--- a/Sources/UsersOnline-Installation.docx
+++ b/Sources/UsersOnline-Installation.docx
@@ -243,7 +243,7 @@
                     <w:rFonts w:eastAsiaTheme="majorEastAsia" w:cstheme="majorBidi"/>
                     <w:noProof/>
                   </w:rPr>
-                  <w:t>23.01.2015</w:t>
+                  <w:t>16.08.2016</w:t>
                 </w:r>
                 <w:r>
                   <w:rPr>
@@ -2595,13 +2595,8 @@
         <w:contextualSpacing w:val="0"/>
       </w:pPr>
       <w:r>
-        <w:t xml:space="preserve">OXID </w:t>
-      </w:r>
-      <w:proofErr w:type="spellStart"/>
-      <w:r>
-        <w:t>eShop</w:t>
-      </w:r>
-      <w:proofErr w:type="spellEnd"/>
+        <w:t>OXID eShop</w:t>
+      </w:r>
       <w:r>
         <w:t xml:space="preserve">-Edition </w:t>
       </w:r>
@@ -2633,13 +2628,8 @@
         <w:br/>
       </w:r>
       <w:r>
-        <w:t xml:space="preserve">OXID </w:t>
-      </w:r>
-      <w:proofErr w:type="spellStart"/>
-      <w:r>
-        <w:t>eShop</w:t>
-      </w:r>
-      <w:proofErr w:type="spellEnd"/>
+        <w:t>OXID eShop</w:t>
+      </w:r>
       <w:r>
         <w:t>-Edition EE in</w:t>
       </w:r>
@@ -2679,8 +2669,19 @@
         <w:t>(kostenfrei bei D³ erhältlich)</w:t>
       </w:r>
       <w:r>
-        <w:t xml:space="preserve"> ab Version 4.3.0.1</w:t>
-      </w:r>
+        <w:t xml:space="preserve"> ab Version 4.3.</w:t>
+      </w:r>
+      <w:r>
+        <w:t>7</w:t>
+      </w:r>
+      <w:r>
+        <w:t>.</w:t>
+      </w:r>
+      <w:r>
+        <w:t>0</w:t>
+      </w:r>
+      <w:bookmarkStart w:id="3" w:name="_GoBack"/>
+      <w:bookmarkEnd w:id="3"/>
     </w:p>
     <w:p>
       <w:r>
@@ -2701,12 +2702,12 @@
       <w:pPr>
         <w:pStyle w:val="berschrift1"/>
       </w:pPr>
-      <w:bookmarkStart w:id="3" w:name="_Toc365974702"/>
+      <w:bookmarkStart w:id="4" w:name="_Toc365974702"/>
       <w:r>
         <w:lastRenderedPageBreak/>
         <w:t>Vorbereitung</w:t>
       </w:r>
-      <w:bookmarkEnd w:id="3"/>
+      <w:bookmarkEnd w:id="4"/>
     </w:p>
     <w:p>
       <w:r>
@@ -2840,16 +2841,16 @@
       <w:pPr>
         <w:pStyle w:val="berschrift1"/>
       </w:pPr>
-      <w:bookmarkStart w:id="4" w:name="_Toc345658592"/>
-      <w:bookmarkStart w:id="5" w:name="_Toc361909689"/>
-      <w:bookmarkStart w:id="6" w:name="_Toc365974703"/>
+      <w:bookmarkStart w:id="5" w:name="_Toc345658592"/>
+      <w:bookmarkStart w:id="6" w:name="_Toc361909689"/>
+      <w:bookmarkStart w:id="7" w:name="_Toc365974703"/>
       <w:r>
         <w:lastRenderedPageBreak/>
         <w:t>Anforderungsprüfung</w:t>
       </w:r>
-      <w:bookmarkEnd w:id="4"/>
       <w:bookmarkEnd w:id="5"/>
       <w:bookmarkEnd w:id="6"/>
+      <w:bookmarkEnd w:id="7"/>
     </w:p>
     <w:p>
       <w:r>
@@ -3042,12 +3043,12 @@
       <w:pPr>
         <w:pStyle w:val="berschrift1"/>
       </w:pPr>
-      <w:bookmarkStart w:id="7" w:name="_Toc365974704"/>
+      <w:bookmarkStart w:id="8" w:name="_Toc365974704"/>
       <w:r>
         <w:lastRenderedPageBreak/>
         <w:t>Neuinstallation</w:t>
       </w:r>
-      <w:bookmarkEnd w:id="7"/>
+      <w:bookmarkEnd w:id="8"/>
     </w:p>
     <w:p>
       <w:pPr>
@@ -3057,12 +3058,12 @@
           <w:numId w:val="11"/>
         </w:numPr>
       </w:pPr>
-      <w:bookmarkStart w:id="8" w:name="_Toc365974705"/>
-      <w:bookmarkStart w:id="9" w:name="_Toc281260457"/>
+      <w:bookmarkStart w:id="9" w:name="_Toc365974705"/>
+      <w:bookmarkStart w:id="10" w:name="_Toc281260457"/>
       <w:r>
         <w:t>Dateien kopieren</w:t>
       </w:r>
-      <w:bookmarkEnd w:id="8"/>
+      <w:bookmarkEnd w:id="9"/>
     </w:p>
     <w:p>
       <w:pPr>
@@ -3176,13 +3177,13 @@
           <w:numId w:val="11"/>
         </w:numPr>
       </w:pPr>
-      <w:bookmarkStart w:id="10" w:name="_Toc361909692"/>
-      <w:bookmarkStart w:id="11" w:name="_Toc365974706"/>
+      <w:bookmarkStart w:id="11" w:name="_Toc361909692"/>
+      <w:bookmarkStart w:id="12" w:name="_Toc365974706"/>
       <w:r>
         <w:t>Dateien anpassen</w:t>
       </w:r>
-      <w:bookmarkEnd w:id="10"/>
       <w:bookmarkEnd w:id="11"/>
+      <w:bookmarkEnd w:id="12"/>
     </w:p>
     <w:p>
       <w:pPr>
@@ -3207,15 +3208,7 @@
         <w:t>“</w:t>
       </w:r>
       <w:r>
-        <w:t xml:space="preserve"> finden Sie, nach </w:t>
-      </w:r>
-      <w:proofErr w:type="spellStart"/>
-      <w:r>
-        <w:t>Shopversionen</w:t>
-      </w:r>
-      <w:proofErr w:type="spellEnd"/>
-      <w:r>
-        <w:t xml:space="preserve"> getrennt, die </w:t>
+        <w:t xml:space="preserve"> finden Sie, nach Shopversionen getrennt, die </w:t>
       </w:r>
       <w:r>
         <w:t>Shop-Dateien</w:t>
@@ -3256,41 +3249,20 @@
           <w:numId w:val="11"/>
         </w:numPr>
       </w:pPr>
-      <w:bookmarkStart w:id="12" w:name="_Toc361909693"/>
-      <w:bookmarkStart w:id="13" w:name="_Toc365974707"/>
-      <w:r>
-        <w:t xml:space="preserve">Verwendung eigener </w:t>
-      </w:r>
-      <w:proofErr w:type="spellStart"/>
-      <w:r>
-        <w:t>Themes</w:t>
-      </w:r>
-      <w:bookmarkEnd w:id="12"/>
+      <w:bookmarkStart w:id="13" w:name="_Toc361909693"/>
+      <w:bookmarkStart w:id="14" w:name="_Toc365974707"/>
+      <w:r>
+        <w:t>Verwendung eigener Themes</w:t>
+      </w:r>
       <w:bookmarkEnd w:id="13"/>
-      <w:proofErr w:type="spellEnd"/>
+      <w:bookmarkEnd w:id="14"/>
     </w:p>
     <w:p>
       <w:pPr>
         <w:ind w:left="851"/>
       </w:pPr>
       <w:r>
-        <w:t xml:space="preserve">Verwenden Sie in Ihrem Shop ein angepasstes Verzeichnis für Ihre Templates (neues </w:t>
-      </w:r>
-      <w:proofErr w:type="spellStart"/>
-      <w:r>
-        <w:t>Theme</w:t>
-      </w:r>
-      <w:proofErr w:type="spellEnd"/>
-      <w:r>
-        <w:t xml:space="preserve"> oder </w:t>
-      </w:r>
-      <w:proofErr w:type="spellStart"/>
-      <w:r>
-        <w:t>CustomTheme</w:t>
-      </w:r>
-      <w:proofErr w:type="spellEnd"/>
-      <w:r>
-        <w:t>), kopieren Sie die Templates  und / oder die CSS-Dateien in die neuen Ordner. Dies betrifft die Dateien aus dem „</w:t>
+        <w:t>Verwenden Sie in Ihrem Shop ein angepasstes Verzeichnis für Ihre Templates (neues Theme oder CustomTheme), kopieren Sie die Templates  und / oder die CSS-Dateien in die neuen Ordner. Dies betrifft die Dateien aus dem „</w:t>
       </w:r>
       <w:r>
         <w:rPr>
@@ -3321,28 +3293,20 @@
           <w:numId w:val="11"/>
         </w:numPr>
       </w:pPr>
-      <w:bookmarkStart w:id="14" w:name="_Toc361909695"/>
-      <w:bookmarkStart w:id="15" w:name="_Toc365974708"/>
+      <w:bookmarkStart w:id="15" w:name="_Toc361909695"/>
+      <w:bookmarkStart w:id="16" w:name="_Toc365974708"/>
       <w:r>
         <w:t>Providerspezifische Installation</w:t>
       </w:r>
-      <w:bookmarkEnd w:id="14"/>
       <w:bookmarkEnd w:id="15"/>
+      <w:bookmarkEnd w:id="16"/>
     </w:p>
     <w:p>
       <w:pPr>
         <w:ind w:left="851"/>
       </w:pPr>
       <w:r>
-        <w:t xml:space="preserve">Manche Provider erfordern besondere Einstellungen für installierte Module. Ob Ihr Anbieter spezielle Anforderungen stellt und wie diese </w:t>
-      </w:r>
-      <w:proofErr w:type="gramStart"/>
-      <w:r>
-        <w:t>aussehen</w:t>
-      </w:r>
-      <w:proofErr w:type="gramEnd"/>
-      <w:r>
-        <w:t xml:space="preserve">, kontrollieren Sie bitte unter </w:t>
+        <w:t xml:space="preserve">Manche Provider erfordern besondere Einstellungen für installierte Module. Ob Ihr Anbieter spezielle Anforderungen stellt und wie diese aussehen, kontrollieren Sie bitte unter </w:t>
       </w:r>
       <w:hyperlink r:id="rId13" w:history="1">
         <w:r>
@@ -3365,28 +3329,20 @@
           <w:numId w:val="11"/>
         </w:numPr>
       </w:pPr>
-      <w:bookmarkStart w:id="16" w:name="_Toc361909696"/>
-      <w:bookmarkStart w:id="17" w:name="_Toc365974709"/>
+      <w:bookmarkStart w:id="17" w:name="_Toc361909696"/>
+      <w:bookmarkStart w:id="18" w:name="_Toc365974709"/>
       <w:r>
         <w:t>Modul im Shop aktivieren</w:t>
       </w:r>
-      <w:bookmarkEnd w:id="16"/>
       <w:bookmarkEnd w:id="17"/>
+      <w:bookmarkEnd w:id="18"/>
     </w:p>
     <w:p>
       <w:pPr>
         <w:ind w:left="851"/>
       </w:pPr>
       <w:r>
-        <w:t xml:space="preserve">Aktivieren Sie das Modul über den </w:t>
-      </w:r>
-      <w:proofErr w:type="spellStart"/>
-      <w:r>
-        <w:t>Shopadmin</w:t>
-      </w:r>
-      <w:proofErr w:type="spellEnd"/>
-      <w:r>
-        <w:t xml:space="preserve"> </w:t>
+        <w:t xml:space="preserve">Aktivieren Sie das Modul über den Shopadmin </w:t>
       </w:r>
       <w:r>
         <w:rPr>
@@ -3481,13 +3437,13 @@
           <w:numId w:val="11"/>
         </w:numPr>
       </w:pPr>
-      <w:bookmarkStart w:id="18" w:name="_Toc361909697"/>
-      <w:bookmarkStart w:id="19" w:name="_Toc365974710"/>
+      <w:bookmarkStart w:id="19" w:name="_Toc361909697"/>
+      <w:bookmarkStart w:id="20" w:name="_Toc365974710"/>
       <w:r>
         <w:t>Shopanpassungen installieren</w:t>
       </w:r>
-      <w:bookmarkEnd w:id="18"/>
       <w:bookmarkEnd w:id="19"/>
+      <w:bookmarkEnd w:id="20"/>
     </w:p>
     <w:p>
       <w:pPr>
@@ -3496,15 +3452,7 @@
         <w:contextualSpacing w:val="0"/>
       </w:pPr>
       <w:r>
-        <w:t xml:space="preserve">Direkt nach der Modulaktivierung startet der Assistent, der Sie durch die </w:t>
-      </w:r>
-      <w:proofErr w:type="spellStart"/>
-      <w:r>
-        <w:t>Shopanpassung</w:t>
-      </w:r>
-      <w:proofErr w:type="spellEnd"/>
-      <w:r>
-        <w:t xml:space="preserve"> führt. Darin können Sie verschiedene Optionen der Installation wählen.</w:t>
+        <w:t>Direkt nach der Modulaktivierung startet der Assistent, der Sie durch die Shopanpassung führt. Darin können Sie verschiedene Optionen der Installation wählen.</w:t>
       </w:r>
     </w:p>
     <w:p>
@@ -3690,13 +3638,13 @@
           <w:numId w:val="11"/>
         </w:numPr>
       </w:pPr>
-      <w:bookmarkStart w:id="20" w:name="_Toc361909698"/>
-      <w:bookmarkStart w:id="21" w:name="_Toc365974711"/>
+      <w:bookmarkStart w:id="21" w:name="_Toc361909698"/>
+      <w:bookmarkStart w:id="22" w:name="_Toc365974711"/>
       <w:r>
         <w:t>TMP-Ordner leeren</w:t>
       </w:r>
-      <w:bookmarkEnd w:id="20"/>
       <w:bookmarkEnd w:id="21"/>
+      <w:bookmarkEnd w:id="22"/>
     </w:p>
     <w:p>
       <w:pPr>
@@ -3710,7 +3658,6 @@
       <w:r>
         <w:t>Leeren Sie das Verzeichnis „</w:t>
       </w:r>
-      <w:proofErr w:type="spellStart"/>
       <w:r>
         <w:rPr>
           <w:rFonts w:ascii="Courier New" w:hAnsi="Courier New" w:cs="Courier New"/>
@@ -3718,7 +3665,6 @@
         </w:rPr>
         <w:t>tmp</w:t>
       </w:r>
-      <w:proofErr w:type="spellEnd"/>
       <w:r>
         <w:t xml:space="preserve">“ über </w:t>
       </w:r>
@@ -3888,14 +3834,14 @@
           <w:numId w:val="11"/>
         </w:numPr>
       </w:pPr>
-      <w:bookmarkStart w:id="22" w:name="_Toc361909700"/>
-      <w:bookmarkStart w:id="23" w:name="_Toc365974712"/>
-      <w:bookmarkEnd w:id="9"/>
+      <w:bookmarkStart w:id="23" w:name="_Toc361909700"/>
+      <w:bookmarkStart w:id="24" w:name="_Toc365974712"/>
+      <w:bookmarkEnd w:id="10"/>
       <w:r>
         <w:t>Updatefähigkeit</w:t>
       </w:r>
-      <w:bookmarkEnd w:id="22"/>
       <w:bookmarkEnd w:id="23"/>
+      <w:bookmarkEnd w:id="24"/>
     </w:p>
     <w:p>
       <w:pPr>
@@ -3956,15 +3902,15 @@
       <w:pPr>
         <w:pStyle w:val="berschrift1"/>
       </w:pPr>
-      <w:bookmarkStart w:id="24" w:name="_Toc361909701"/>
-      <w:bookmarkStart w:id="25" w:name="_Toc365974713"/>
-      <w:bookmarkStart w:id="26" w:name="_Toc361909708"/>
+      <w:bookmarkStart w:id="25" w:name="_Toc361909701"/>
+      <w:bookmarkStart w:id="26" w:name="_Toc365974713"/>
+      <w:bookmarkStart w:id="27" w:name="_Toc361909708"/>
       <w:r>
         <w:lastRenderedPageBreak/>
         <w:t>Update</w:t>
       </w:r>
-      <w:bookmarkEnd w:id="24"/>
       <w:bookmarkEnd w:id="25"/>
+      <w:bookmarkEnd w:id="26"/>
     </w:p>
     <w:p>
       <w:pPr>
@@ -3974,13 +3920,13 @@
           <w:numId w:val="12"/>
         </w:numPr>
       </w:pPr>
-      <w:bookmarkStart w:id="27" w:name="_Toc361909702"/>
-      <w:bookmarkStart w:id="28" w:name="_Toc365974714"/>
+      <w:bookmarkStart w:id="28" w:name="_Toc361909702"/>
+      <w:bookmarkStart w:id="29" w:name="_Toc365974714"/>
       <w:r>
         <w:t>Connector kontrollieren</w:t>
       </w:r>
-      <w:bookmarkEnd w:id="27"/>
       <w:bookmarkEnd w:id="28"/>
+      <w:bookmarkEnd w:id="29"/>
     </w:p>
     <w:p>
       <w:pPr>
@@ -4039,7 +3985,7 @@
       <w:r>
         <w:t xml:space="preserve"> auf Updates.</w:t>
       </w:r>
-      <w:bookmarkStart w:id="29" w:name="_Toc408576115"/>
+      <w:bookmarkStart w:id="30" w:name="_Toc408576115"/>
       <w:r>
         <w:t xml:space="preserve"> </w:t>
       </w:r>
@@ -4055,7 +4001,7 @@
       <w:r>
         <w:t>Bereits installiertes Modul sichern</w:t>
       </w:r>
-      <w:bookmarkEnd w:id="29"/>
+      <w:bookmarkEnd w:id="30"/>
     </w:p>
     <w:p>
       <w:pPr>
@@ -4092,23 +4038,7 @@
           <w:rFonts w:ascii="Courier New" w:hAnsi="Courier New" w:cs="Courier New"/>
           <w:i/>
         </w:rPr>
-        <w:t>„</w:t>
-      </w:r>
-      <w:proofErr w:type="spellStart"/>
-      <w:r>
-        <w:rPr>
-          <w:rFonts w:ascii="Courier New" w:hAnsi="Courier New" w:cs="Courier New"/>
-          <w:i/>
-        </w:rPr>
-        <w:t>modules</w:t>
-      </w:r>
-      <w:proofErr w:type="spellEnd"/>
-      <w:r>
-        <w:rPr>
-          <w:rFonts w:ascii="Courier New" w:hAnsi="Courier New" w:cs="Courier New"/>
-          <w:i/>
-        </w:rPr>
-        <w:t>/d3/</w:t>
+        <w:t>„modules/d3/</w:t>
       </w:r>
       <w:r>
         <w:rPr>
@@ -4136,11 +4066,11 @@
           <w:numId w:val="12"/>
         </w:numPr>
       </w:pPr>
-      <w:bookmarkStart w:id="30" w:name="_Toc408576116"/>
+      <w:bookmarkStart w:id="31" w:name="_Toc408576116"/>
       <w:r>
         <w:t>Modul deaktivieren</w:t>
       </w:r>
-      <w:bookmarkEnd w:id="30"/>
+      <w:bookmarkEnd w:id="31"/>
     </w:p>
     <w:p>
       <w:pPr>
@@ -4149,15 +4079,7 @@
         <w:contextualSpacing w:val="0"/>
       </w:pPr>
       <w:r>
-        <w:t xml:space="preserve">Deaktivieren Sie das Modul über den </w:t>
-      </w:r>
-      <w:proofErr w:type="spellStart"/>
-      <w:r>
-        <w:t>Shopadmin</w:t>
-      </w:r>
-      <w:proofErr w:type="spellEnd"/>
-      <w:r>
-        <w:t xml:space="preserve"> </w:t>
+        <w:t xml:space="preserve">Deaktivieren Sie das Modul über den Shopadmin </w:t>
       </w:r>
       <w:r>
         <w:rPr>
@@ -4224,11 +4146,11 @@
           <w:numId w:val="12"/>
         </w:numPr>
       </w:pPr>
-      <w:bookmarkStart w:id="31" w:name="_Toc408576117"/>
+      <w:bookmarkStart w:id="32" w:name="_Toc408576117"/>
       <w:r>
         <w:t>Entfernen des alten Moduls</w:t>
       </w:r>
-      <w:bookmarkEnd w:id="31"/>
+      <w:bookmarkEnd w:id="32"/>
     </w:p>
     <w:p>
       <w:pPr>
@@ -4265,23 +4187,7 @@
           <w:rFonts w:ascii="Courier New" w:hAnsi="Courier New" w:cs="Courier New"/>
           <w:i/>
         </w:rPr>
-        <w:t>„</w:t>
-      </w:r>
-      <w:proofErr w:type="spellStart"/>
-      <w:r>
-        <w:rPr>
-          <w:rFonts w:ascii="Courier New" w:hAnsi="Courier New" w:cs="Courier New"/>
-          <w:i/>
-        </w:rPr>
-        <w:t>modules</w:t>
-      </w:r>
-      <w:proofErr w:type="spellEnd"/>
-      <w:r>
-        <w:rPr>
-          <w:rFonts w:ascii="Courier New" w:hAnsi="Courier New" w:cs="Courier New"/>
-          <w:i/>
-        </w:rPr>
-        <w:t>/d3/</w:t>
+        <w:t>„modules/d3/</w:t>
       </w:r>
       <w:r>
         <w:rPr>
@@ -4309,13 +4215,13 @@
           <w:numId w:val="12"/>
         </w:numPr>
       </w:pPr>
-      <w:bookmarkStart w:id="32" w:name="_Toc361909703"/>
-      <w:bookmarkStart w:id="33" w:name="_Toc365974715"/>
+      <w:bookmarkStart w:id="33" w:name="_Toc361909703"/>
+      <w:bookmarkStart w:id="34" w:name="_Toc365974715"/>
       <w:r>
         <w:t>Dateien kopieren</w:t>
       </w:r>
-      <w:bookmarkEnd w:id="32"/>
       <w:bookmarkEnd w:id="33"/>
+      <w:bookmarkEnd w:id="34"/>
     </w:p>
     <w:p>
       <w:pPr>
@@ -4411,13 +4317,13 @@
           <w:numId w:val="12"/>
         </w:numPr>
       </w:pPr>
-      <w:bookmarkStart w:id="34" w:name="_Toc361909704"/>
-      <w:bookmarkStart w:id="35" w:name="_Toc365974716"/>
+      <w:bookmarkStart w:id="35" w:name="_Toc361909704"/>
+      <w:bookmarkStart w:id="36" w:name="_Toc365974716"/>
       <w:r>
         <w:t>Angepasste Dateien kontrollieren</w:t>
       </w:r>
-      <w:bookmarkEnd w:id="34"/>
       <w:bookmarkEnd w:id="35"/>
+      <w:bookmarkEnd w:id="36"/>
     </w:p>
     <w:p>
       <w:pPr>
@@ -4434,15 +4340,7 @@
         <w:t>changed_full</w:t>
       </w:r>
       <w:r>
-        <w:t xml:space="preserve">“ liegen, nach </w:t>
-      </w:r>
-      <w:proofErr w:type="spellStart"/>
-      <w:r>
-        <w:t>Shopversionen</w:t>
-      </w:r>
-      <w:proofErr w:type="spellEnd"/>
-      <w:r>
-        <w:t xml:space="preserve"> getrennt, die modulspezifischen Dateien. Haben Sie diese angepasst, gleichen Sie Ihre Version bitte mit den neuen Fassungen ab.</w:t>
+        <w:t>“ liegen, nach Shopversionen getrennt, die modulspezifischen Dateien. Haben Sie diese angepasst, gleichen Sie Ihre Version bitte mit den neuen Fassungen ab.</w:t>
       </w:r>
     </w:p>
     <w:p>
@@ -4453,28 +4351,20 @@
           <w:numId w:val="12"/>
         </w:numPr>
       </w:pPr>
-      <w:bookmarkStart w:id="36" w:name="_Toc361909705"/>
-      <w:bookmarkStart w:id="37" w:name="_Toc365974717"/>
+      <w:bookmarkStart w:id="37" w:name="_Toc361909705"/>
+      <w:bookmarkStart w:id="38" w:name="_Toc365974717"/>
       <w:r>
         <w:t>Providerspezifische Installation</w:t>
       </w:r>
-      <w:bookmarkEnd w:id="36"/>
       <w:bookmarkEnd w:id="37"/>
+      <w:bookmarkEnd w:id="38"/>
     </w:p>
     <w:p>
       <w:pPr>
         <w:ind w:left="851"/>
       </w:pPr>
       <w:r>
-        <w:t xml:space="preserve">Manche Provider erfordern besondere Einstellungen für installierte Module. Ob Ihr Anbieter spezielle Anforderungen stellt und wie diese </w:t>
-      </w:r>
-      <w:proofErr w:type="gramStart"/>
-      <w:r>
-        <w:t>aussehen</w:t>
-      </w:r>
-      <w:proofErr w:type="gramEnd"/>
-      <w:r>
-        <w:t xml:space="preserve">, kontrollieren Sie bitte unter </w:t>
+        <w:t xml:space="preserve">Manche Provider erfordern besondere Einstellungen für installierte Module. Ob Ihr Anbieter spezielle Anforderungen stellt und wie diese aussehen, kontrollieren Sie bitte unter </w:t>
       </w:r>
       <w:hyperlink r:id="rId15" w:history="1">
         <w:r>
@@ -4497,13 +4387,13 @@
           <w:numId w:val="12"/>
         </w:numPr>
       </w:pPr>
-      <w:bookmarkStart w:id="38" w:name="_Toc361909706"/>
-      <w:bookmarkStart w:id="39" w:name="_Toc365974718"/>
+      <w:bookmarkStart w:id="39" w:name="_Toc361909706"/>
+      <w:bookmarkStart w:id="40" w:name="_Toc365974718"/>
       <w:r>
         <w:t>Shopanpassungen installieren</w:t>
       </w:r>
-      <w:bookmarkEnd w:id="38"/>
       <w:bookmarkEnd w:id="39"/>
+      <w:bookmarkEnd w:id="40"/>
       <w:r>
         <w:t xml:space="preserve"> </w:t>
       </w:r>
@@ -4652,13 +4542,13 @@
           <w:numId w:val="12"/>
         </w:numPr>
       </w:pPr>
-      <w:bookmarkStart w:id="40" w:name="_Toc361909707"/>
-      <w:bookmarkStart w:id="41" w:name="_Toc365974719"/>
+      <w:bookmarkStart w:id="41" w:name="_Toc361909707"/>
+      <w:bookmarkStart w:id="42" w:name="_Toc365974719"/>
       <w:r>
         <w:t>TMP-Ordner leeren</w:t>
       </w:r>
-      <w:bookmarkEnd w:id="40"/>
       <w:bookmarkEnd w:id="41"/>
+      <w:bookmarkEnd w:id="42"/>
     </w:p>
     <w:p>
       <w:pPr>
@@ -4672,7 +4562,6 @@
       <w:r>
         <w:t>Leeren Sie das Verzeichnis „</w:t>
       </w:r>
-      <w:proofErr w:type="spellStart"/>
       <w:r>
         <w:rPr>
           <w:rFonts w:ascii="Courier New" w:hAnsi="Courier New" w:cs="Courier New"/>
@@ -4680,7 +4569,6 @@
         </w:rPr>
         <w:t>tmp</w:t>
       </w:r>
-      <w:proofErr w:type="spellEnd"/>
       <w:r>
         <w:t xml:space="preserve">“ über </w:t>
       </w:r>
@@ -4853,13 +4741,13 @@
       <w:pPr>
         <w:pStyle w:val="berschrift1"/>
       </w:pPr>
-      <w:bookmarkStart w:id="42" w:name="_Toc365974720"/>
+      <w:bookmarkStart w:id="43" w:name="_Toc365974720"/>
       <w:r>
         <w:lastRenderedPageBreak/>
         <w:t>Schnellstart</w:t>
       </w:r>
-      <w:bookmarkEnd w:id="26"/>
-      <w:bookmarkEnd w:id="42"/>
+      <w:bookmarkEnd w:id="27"/>
+      <w:bookmarkEnd w:id="43"/>
     </w:p>
     <w:p>
       <w:r>
@@ -4983,47 +4871,18 @@
         <w:t xml:space="preserve">Wenn </w:t>
       </w:r>
       <w:r>
-        <w:t xml:space="preserve">Sie sich mit einem </w:t>
-      </w:r>
-      <w:proofErr w:type="spellStart"/>
-      <w:r>
-        <w:t>adminfähigen</w:t>
-      </w:r>
-      <w:proofErr w:type="spellEnd"/>
-      <w:r>
-        <w:t xml:space="preserve"> Kundenkonto im </w:t>
-      </w:r>
-      <w:proofErr w:type="spellStart"/>
-      <w:r>
-        <w:t>Shopfrontend</w:t>
-      </w:r>
-      <w:proofErr w:type="spellEnd"/>
-      <w:r>
-        <w:t xml:space="preserve"> an</w:t>
+        <w:t>Sie sich mit einem adminfähigen Kundenkonto im Shopfrontend an</w:t>
       </w:r>
       <w:r>
         <w:t>melden</w:t>
       </w:r>
       <w:r>
-        <w:t xml:space="preserve">, sehen Sie die Übersicht über die aktuellen </w:t>
-      </w:r>
-      <w:proofErr w:type="spellStart"/>
-      <w:r>
-        <w:t>Shopbesucher.</w:t>
-      </w:r>
-      <w:proofErr w:type="spellEnd"/>
-    </w:p>
-    <w:p>
-      <w:r>
-        <w:t xml:space="preserve">Die </w:t>
-      </w:r>
-      <w:proofErr w:type="spellStart"/>
-      <w:r>
-        <w:t>Satistik</w:t>
-      </w:r>
-      <w:proofErr w:type="spellEnd"/>
-      <w:r>
-        <w:t xml:space="preserve"> steht ebenfalls im Adminbereich unter </w:t>
+        <w:t>, sehen Sie die Übersicht über die aktuellen Shopbesucher.</w:t>
+      </w:r>
+    </w:p>
+    <w:p>
+      <w:r>
+        <w:t xml:space="preserve">Die Satistik steht ebenfalls im Adminbereich unter </w:t>
       </w:r>
       <w:r>
         <w:rPr>
@@ -5072,8 +4931,6 @@
       <w:r>
         <w:t xml:space="preserve"> zur Verfügung.</w:t>
       </w:r>
-      <w:bookmarkStart w:id="43" w:name="_GoBack"/>
-      <w:bookmarkEnd w:id="43"/>
     </w:p>
     <w:p>
       <w:r>
@@ -5211,15 +5068,7 @@
         <w:t>Schwierigkeiten</w:t>
       </w:r>
       <w:r>
-        <w:t xml:space="preserve"> nachvollziehen können. Sind Ihre Fragen </w:t>
-      </w:r>
-      <w:proofErr w:type="spellStart"/>
-      <w:r>
-        <w:t>shopspezifisch</w:t>
-      </w:r>
-      <w:proofErr w:type="spellEnd"/>
-      <w:r>
-        <w:t xml:space="preserve">, benötigen wir möglicherweise Zugangsdaten zum betreffenden Shop. </w:t>
+        <w:t xml:space="preserve"> nachvollziehen können. Sind Ihre Fragen shopspezifisch, benötigen wir möglicherweise Zugangsdaten zum betreffenden Shop. </w:t>
       </w:r>
     </w:p>
     <w:p>
@@ -5305,21 +5154,12 @@
         <w:lang w:val="fr-FR"/>
       </w:rPr>
     </w:pPr>
-    <w:proofErr w:type="gramStart"/>
     <w:r>
       <w:rPr>
         <w:color w:val="000000" w:themeColor="text1"/>
         <w:lang w:val="fr-FR"/>
       </w:rPr>
-      <w:t>http</w:t>
-    </w:r>
-    <w:proofErr w:type="gramEnd"/>
-    <w:r>
-      <w:rPr>
-        <w:color w:val="000000" w:themeColor="text1"/>
-        <w:lang w:val="fr-FR"/>
-      </w:rPr>
-      <w:t>://www.shopmodule.com</w:t>
+      <w:t>http://www.shopmodule.com</w:t>
     </w:r>
     <w:r>
       <w:rPr>
@@ -5431,7 +5271,7 @@
                     <w:noProof/>
                     <w:color w:val="FFFFFF" w:themeColor="background1"/>
                   </w:rPr>
-                  <w:t>12</w:t>
+                  <w:t>4</w:t>
                 </w:r>
                 <w:r>
                   <w:rPr>
@@ -7945,7 +7785,7 @@
 </file>
 
 <file path=customXml/itemProps2.xml><?xml version="1.0" encoding="utf-8"?>
-<ds:datastoreItem xmlns:ds="http://schemas.openxmlformats.org/officeDocument/2006/customXml" ds:itemID="{04BC1E55-0CAE-4734-8F65-BEC762D19D62}">
+<ds:datastoreItem xmlns:ds="http://schemas.openxmlformats.org/officeDocument/2006/customXml" ds:itemID="{93145DB4-0734-4D2C-A0BA-A22B4F01CF53}">
   <ds:schemaRefs>
     <ds:schemaRef ds:uri="http://schemas.openxmlformats.org/officeDocument/2006/bibliography"/>
   </ds:schemaRefs>

--- a/Sources/UsersOnline-Installation.docx
+++ b/Sources/UsersOnline-Installation.docx
@@ -243,7 +243,7 @@
                     <w:rFonts w:eastAsiaTheme="majorEastAsia" w:cstheme="majorBidi"/>
                     <w:noProof/>
                   </w:rPr>
-                  <w:t>16.08.2016</w:t>
+                  <w:t>21.11.2017</w:t>
                 </w:r>
                 <w:r>
                   <w:rPr>
@@ -297,7 +297,7 @@
                   <w:rPr>
                     <w:rFonts w:eastAsiaTheme="majorEastAsia" w:cstheme="majorBidi"/>
                   </w:rPr>
-                  <w:t>0</w:t>
+                  <w:t>1</w:t>
                 </w:r>
                 <w:r>
                   <w:rPr>
@@ -309,7 +309,7 @@
                   <w:rPr>
                     <w:rFonts w:eastAsiaTheme="majorEastAsia" w:cstheme="majorBidi"/>
                   </w:rPr>
-                  <w:t>1</w:t>
+                  <w:t>0</w:t>
                 </w:r>
                 <w:r>
                   <w:rPr>
@@ -404,7 +404,7 @@
       <w:pPr>
         <w:pStyle w:val="berschrift1"/>
       </w:pPr>
-      <w:bookmarkStart w:id="0" w:name="_Toc365974699"/>
+      <w:bookmarkStart w:id="0" w:name="_Toc499031252"/>
       <w:r>
         <w:lastRenderedPageBreak/>
         <w:t>Inhalt</w:t>
@@ -432,7 +432,7 @@
       <w:r>
         <w:fldChar w:fldCharType="separate"/>
       </w:r>
-      <w:hyperlink w:anchor="_Toc365974699" w:history="1">
+      <w:hyperlink w:anchor="_Toc499031252" w:history="1">
         <w:r>
           <w:rPr>
             <w:rStyle w:val="Hyperlink"/>
@@ -459,7 +459,7 @@
             <w:noProof/>
             <w:webHidden/>
           </w:rPr>
-          <w:instrText xml:space="preserve"> PAGEREF _Toc365974699 \h </w:instrText>
+          <w:instrText xml:space="preserve"> PAGEREF _Toc499031252 \h </w:instrText>
         </w:r>
         <w:r>
           <w:rPr>
@@ -502,7 +502,7 @@
           <w:lang w:eastAsia="de-DE"/>
         </w:rPr>
       </w:pPr>
-      <w:hyperlink w:anchor="_Toc365974700" w:history="1">
+      <w:hyperlink w:anchor="_Toc499031253" w:history="1">
         <w:r>
           <w:rPr>
             <w:rStyle w:val="Hyperlink"/>
@@ -529,7 +529,7 @@
             <w:noProof/>
             <w:webHidden/>
           </w:rPr>
-          <w:instrText xml:space="preserve"> PAGEREF _Toc365974700 \h </w:instrText>
+          <w:instrText xml:space="preserve"> PAGEREF _Toc499031253 \h </w:instrText>
         </w:r>
         <w:r>
           <w:rPr>
@@ -572,7 +572,7 @@
           <w:lang w:eastAsia="de-DE"/>
         </w:rPr>
       </w:pPr>
-      <w:hyperlink w:anchor="_Toc365974701" w:history="1">
+      <w:hyperlink w:anchor="_Toc499031254" w:history="1">
         <w:r>
           <w:rPr>
             <w:rStyle w:val="Hyperlink"/>
@@ -599,7 +599,7 @@
             <w:noProof/>
             <w:webHidden/>
           </w:rPr>
-          <w:instrText xml:space="preserve"> PAGEREF _Toc365974701 \h </w:instrText>
+          <w:instrText xml:space="preserve"> PAGEREF _Toc499031254 \h </w:instrText>
         </w:r>
         <w:r>
           <w:rPr>
@@ -642,7 +642,7 @@
           <w:lang w:eastAsia="de-DE"/>
         </w:rPr>
       </w:pPr>
-      <w:hyperlink w:anchor="_Toc365974702" w:history="1">
+      <w:hyperlink w:anchor="_Toc499031255" w:history="1">
         <w:r>
           <w:rPr>
             <w:rStyle w:val="Hyperlink"/>
@@ -669,7 +669,7 @@
             <w:noProof/>
             <w:webHidden/>
           </w:rPr>
-          <w:instrText xml:space="preserve"> PAGEREF _Toc365974702 \h </w:instrText>
+          <w:instrText xml:space="preserve"> PAGEREF _Toc499031255 \h </w:instrText>
         </w:r>
         <w:r>
           <w:rPr>
@@ -712,7 +712,7 @@
           <w:lang w:eastAsia="de-DE"/>
         </w:rPr>
       </w:pPr>
-      <w:hyperlink w:anchor="_Toc365974703" w:history="1">
+      <w:hyperlink w:anchor="_Toc499031256" w:history="1">
         <w:r>
           <w:rPr>
             <w:rStyle w:val="Hyperlink"/>
@@ -739,7 +739,7 @@
             <w:noProof/>
             <w:webHidden/>
           </w:rPr>
-          <w:instrText xml:space="preserve"> PAGEREF _Toc365974703 \h </w:instrText>
+          <w:instrText xml:space="preserve"> PAGEREF _Toc499031256 \h </w:instrText>
         </w:r>
         <w:r>
           <w:rPr>
@@ -782,7 +782,7 @@
           <w:lang w:eastAsia="de-DE"/>
         </w:rPr>
       </w:pPr>
-      <w:hyperlink w:anchor="_Toc365974704" w:history="1">
+      <w:hyperlink w:anchor="_Toc499031257" w:history="1">
         <w:r>
           <w:rPr>
             <w:rStyle w:val="Hyperlink"/>
@@ -809,7 +809,7 @@
             <w:noProof/>
             <w:webHidden/>
           </w:rPr>
-          <w:instrText xml:space="preserve"> PAGEREF _Toc365974704 \h </w:instrText>
+          <w:instrText xml:space="preserve"> PAGEREF _Toc499031257 \h </w:instrText>
         </w:r>
         <w:r>
           <w:rPr>
@@ -853,7 +853,7 @@
           <w:lang w:eastAsia="de-DE"/>
         </w:rPr>
       </w:pPr>
-      <w:hyperlink w:anchor="_Toc365974705" w:history="1">
+      <w:hyperlink w:anchor="_Toc499031258" w:history="1">
         <w:r>
           <w:rPr>
             <w:rStyle w:val="Hyperlink"/>
@@ -895,7 +895,7 @@
             <w:noProof/>
             <w:webHidden/>
           </w:rPr>
-          <w:instrText xml:space="preserve"> PAGEREF _Toc365974705 \h </w:instrText>
+          <w:instrText xml:space="preserve"> PAGEREF _Toc499031258 \h </w:instrText>
         </w:r>
         <w:r>
           <w:rPr>
@@ -939,7 +939,7 @@
           <w:lang w:eastAsia="de-DE"/>
         </w:rPr>
       </w:pPr>
-      <w:hyperlink w:anchor="_Toc365974706" w:history="1">
+      <w:hyperlink w:anchor="_Toc499031259" w:history="1">
         <w:r>
           <w:rPr>
             <w:rStyle w:val="Hyperlink"/>
@@ -960,7 +960,7 @@
             <w:rStyle w:val="Hyperlink"/>
             <w:noProof/>
           </w:rPr>
-          <w:t>Dateien anpassen</w:t>
+          <w:t>Providerspezifische Installation</w:t>
         </w:r>
         <w:r>
           <w:rPr>
@@ -981,7 +981,7 @@
             <w:noProof/>
             <w:webHidden/>
           </w:rPr>
-          <w:instrText xml:space="preserve"> PAGEREF _Toc365974706 \h </w:instrText>
+          <w:instrText xml:space="preserve"> PAGEREF _Toc499031259 \h </w:instrText>
         </w:r>
         <w:r>
           <w:rPr>
@@ -1025,7 +1025,7 @@
           <w:lang w:eastAsia="de-DE"/>
         </w:rPr>
       </w:pPr>
-      <w:hyperlink w:anchor="_Toc365974707" w:history="1">
+      <w:hyperlink w:anchor="_Toc499031260" w:history="1">
         <w:r>
           <w:rPr>
             <w:rStyle w:val="Hyperlink"/>
@@ -1046,7 +1046,7 @@
             <w:rStyle w:val="Hyperlink"/>
             <w:noProof/>
           </w:rPr>
-          <w:t>Verwendung eigener Themes</w:t>
+          <w:t>Modul im Shop aktivieren</w:t>
         </w:r>
         <w:r>
           <w:rPr>
@@ -1067,7 +1067,7 @@
             <w:noProof/>
             <w:webHidden/>
           </w:rPr>
-          <w:instrText xml:space="preserve"> PAGEREF _Toc365974707 \h </w:instrText>
+          <w:instrText xml:space="preserve"> PAGEREF _Toc499031260 \h </w:instrText>
         </w:r>
         <w:r>
           <w:rPr>
@@ -1111,7 +1111,7 @@
           <w:lang w:eastAsia="de-DE"/>
         </w:rPr>
       </w:pPr>
-      <w:hyperlink w:anchor="_Toc365974708" w:history="1">
+      <w:hyperlink w:anchor="_Toc499031261" w:history="1">
         <w:r>
           <w:rPr>
             <w:rStyle w:val="Hyperlink"/>
@@ -1132,7 +1132,7 @@
             <w:rStyle w:val="Hyperlink"/>
             <w:noProof/>
           </w:rPr>
-          <w:t>Providerspezifische Installation</w:t>
+          <w:t>Shopanpassungen installieren</w:t>
         </w:r>
         <w:r>
           <w:rPr>
@@ -1153,7 +1153,7 @@
             <w:noProof/>
             <w:webHidden/>
           </w:rPr>
-          <w:instrText xml:space="preserve"> PAGEREF _Toc365974708 \h </w:instrText>
+          <w:instrText xml:space="preserve"> PAGEREF _Toc499031261 \h </w:instrText>
         </w:r>
         <w:r>
           <w:rPr>
@@ -1197,7 +1197,7 @@
           <w:lang w:eastAsia="de-DE"/>
         </w:rPr>
       </w:pPr>
-      <w:hyperlink w:anchor="_Toc365974709" w:history="1">
+      <w:hyperlink w:anchor="_Toc499031262" w:history="1">
         <w:r>
           <w:rPr>
             <w:rStyle w:val="Hyperlink"/>
@@ -1218,7 +1218,7 @@
             <w:rStyle w:val="Hyperlink"/>
             <w:noProof/>
           </w:rPr>
-          <w:t>Modul im Shop aktivieren</w:t>
+          <w:t>TMP-Ordner leeren</w:t>
         </w:r>
         <w:r>
           <w:rPr>
@@ -1239,7 +1239,7 @@
             <w:noProof/>
             <w:webHidden/>
           </w:rPr>
-          <w:instrText xml:space="preserve"> PAGEREF _Toc365974709 \h </w:instrText>
+          <w:instrText xml:space="preserve"> PAGEREF _Toc499031262 \h </w:instrText>
         </w:r>
         <w:r>
           <w:rPr>
@@ -1283,7 +1283,7 @@
           <w:lang w:eastAsia="de-DE"/>
         </w:rPr>
       </w:pPr>
-      <w:hyperlink w:anchor="_Toc365974710" w:history="1">
+      <w:hyperlink w:anchor="_Toc499031263" w:history="1">
         <w:r>
           <w:rPr>
             <w:rStyle w:val="Hyperlink"/>
@@ -1304,7 +1304,7 @@
             <w:rStyle w:val="Hyperlink"/>
             <w:noProof/>
           </w:rPr>
-          <w:t>Shopanpassungen installieren</w:t>
+          <w:t>Updatefähigkeit</w:t>
         </w:r>
         <w:r>
           <w:rPr>
@@ -1325,7 +1325,7 @@
             <w:noProof/>
             <w:webHidden/>
           </w:rPr>
-          <w:instrText xml:space="preserve"> PAGEREF _Toc365974710 \h </w:instrText>
+          <w:instrText xml:space="preserve"> PAGEREF _Toc499031263 \h </w:instrText>
         </w:r>
         <w:r>
           <w:rPr>
@@ -1345,7 +1345,77 @@
             <w:noProof/>
             <w:webHidden/>
           </w:rPr>
-          <w:t>7</w:t>
+          <w:t>8</w:t>
+        </w:r>
+        <w:r>
+          <w:rPr>
+            <w:noProof/>
+            <w:webHidden/>
+          </w:rPr>
+          <w:fldChar w:fldCharType="end"/>
+        </w:r>
+      </w:hyperlink>
+    </w:p>
+    <w:p>
+      <w:pPr>
+        <w:pStyle w:val="Verzeichnis1"/>
+        <w:tabs>
+          <w:tab w:val="right" w:leader="dot" w:pos="9062"/>
+        </w:tabs>
+        <w:rPr>
+          <w:rFonts w:eastAsiaTheme="minorEastAsia"/>
+          <w:noProof/>
+          <w:lang w:eastAsia="de-DE"/>
+        </w:rPr>
+      </w:pPr>
+      <w:hyperlink w:anchor="_Toc499031264" w:history="1">
+        <w:r>
+          <w:rPr>
+            <w:rStyle w:val="Hyperlink"/>
+            <w:noProof/>
+          </w:rPr>
+          <w:t>Update</w:t>
+        </w:r>
+        <w:r>
+          <w:rPr>
+            <w:noProof/>
+            <w:webHidden/>
+          </w:rPr>
+          <w:tab/>
+        </w:r>
+        <w:r>
+          <w:rPr>
+            <w:noProof/>
+            <w:webHidden/>
+          </w:rPr>
+          <w:fldChar w:fldCharType="begin"/>
+        </w:r>
+        <w:r>
+          <w:rPr>
+            <w:noProof/>
+            <w:webHidden/>
+          </w:rPr>
+          <w:instrText xml:space="preserve"> PAGEREF _Toc499031264 \h </w:instrText>
+        </w:r>
+        <w:r>
+          <w:rPr>
+            <w:noProof/>
+            <w:webHidden/>
+          </w:rPr>
+        </w:r>
+        <w:r>
+          <w:rPr>
+            <w:noProof/>
+            <w:webHidden/>
+          </w:rPr>
+          <w:fldChar w:fldCharType="separate"/>
+        </w:r>
+        <w:r>
+          <w:rPr>
+            <w:noProof/>
+            <w:webHidden/>
+          </w:rPr>
+          <w:t>9</w:t>
         </w:r>
         <w:r>
           <w:rPr>
@@ -1369,13 +1439,13 @@
           <w:lang w:eastAsia="de-DE"/>
         </w:rPr>
       </w:pPr>
-      <w:hyperlink w:anchor="_Toc365974711" w:history="1">
+      <w:hyperlink w:anchor="_Toc499031265" w:history="1">
         <w:r>
           <w:rPr>
             <w:rStyle w:val="Hyperlink"/>
             <w:noProof/>
           </w:rPr>
-          <w:t>7.</w:t>
+          <w:t>1.</w:t>
         </w:r>
         <w:r>
           <w:rPr>
@@ -1390,7 +1460,7 @@
             <w:rStyle w:val="Hyperlink"/>
             <w:noProof/>
           </w:rPr>
-          <w:t>TMP-Ordner leeren</w:t>
+          <w:t>Connector kontrollieren</w:t>
         </w:r>
         <w:r>
           <w:rPr>
@@ -1411,7 +1481,7 @@
             <w:noProof/>
             <w:webHidden/>
           </w:rPr>
-          <w:instrText xml:space="preserve"> PAGEREF _Toc365974711 \h </w:instrText>
+          <w:instrText xml:space="preserve"> PAGEREF _Toc499031265 \h </w:instrText>
         </w:r>
         <w:r>
           <w:rPr>
@@ -1431,7 +1501,7 @@
             <w:noProof/>
             <w:webHidden/>
           </w:rPr>
-          <w:t>8</w:t>
+          <w:t>9</w:t>
         </w:r>
         <w:r>
           <w:rPr>
@@ -1455,13 +1525,13 @@
           <w:lang w:eastAsia="de-DE"/>
         </w:rPr>
       </w:pPr>
-      <w:hyperlink w:anchor="_Toc365974712" w:history="1">
+      <w:hyperlink w:anchor="_Toc499031266" w:history="1">
         <w:r>
           <w:rPr>
             <w:rStyle w:val="Hyperlink"/>
             <w:noProof/>
           </w:rPr>
-          <w:t>8.</w:t>
+          <w:t>2.</w:t>
         </w:r>
         <w:r>
           <w:rPr>
@@ -1476,7 +1546,7 @@
             <w:rStyle w:val="Hyperlink"/>
             <w:noProof/>
           </w:rPr>
-          <w:t>Updatefähigkeit</w:t>
+          <w:t>Bereits installiertes Modul sichern</w:t>
         </w:r>
         <w:r>
           <w:rPr>
@@ -1497,77 +1567,7 @@
             <w:noProof/>
             <w:webHidden/>
           </w:rPr>
-          <w:instrText xml:space="preserve"> PAGEREF _Toc365974712 \h </w:instrText>
-        </w:r>
-        <w:r>
-          <w:rPr>
-            <w:noProof/>
-            <w:webHidden/>
-          </w:rPr>
-        </w:r>
-        <w:r>
-          <w:rPr>
-            <w:noProof/>
-            <w:webHidden/>
-          </w:rPr>
-          <w:fldChar w:fldCharType="separate"/>
-        </w:r>
-        <w:r>
-          <w:rPr>
-            <w:noProof/>
-            <w:webHidden/>
-          </w:rPr>
-          <w:t>8</w:t>
-        </w:r>
-        <w:r>
-          <w:rPr>
-            <w:noProof/>
-            <w:webHidden/>
-          </w:rPr>
-          <w:fldChar w:fldCharType="end"/>
-        </w:r>
-      </w:hyperlink>
-    </w:p>
-    <w:p>
-      <w:pPr>
-        <w:pStyle w:val="Verzeichnis1"/>
-        <w:tabs>
-          <w:tab w:val="right" w:leader="dot" w:pos="9062"/>
-        </w:tabs>
-        <w:rPr>
-          <w:rFonts w:eastAsiaTheme="minorEastAsia"/>
-          <w:noProof/>
-          <w:lang w:eastAsia="de-DE"/>
-        </w:rPr>
-      </w:pPr>
-      <w:hyperlink w:anchor="_Toc365974713" w:history="1">
-        <w:r>
-          <w:rPr>
-            <w:rStyle w:val="Hyperlink"/>
-            <w:noProof/>
-          </w:rPr>
-          <w:t>Update</w:t>
-        </w:r>
-        <w:r>
-          <w:rPr>
-            <w:noProof/>
-            <w:webHidden/>
-          </w:rPr>
-          <w:tab/>
-        </w:r>
-        <w:r>
-          <w:rPr>
-            <w:noProof/>
-            <w:webHidden/>
-          </w:rPr>
-          <w:fldChar w:fldCharType="begin"/>
-        </w:r>
-        <w:r>
-          <w:rPr>
-            <w:noProof/>
-            <w:webHidden/>
-          </w:rPr>
-          <w:instrText xml:space="preserve"> PAGEREF _Toc365974713 \h </w:instrText>
+          <w:instrText xml:space="preserve"> PAGEREF _Toc499031266 \h </w:instrText>
         </w:r>
         <w:r>
           <w:rPr>
@@ -1611,13 +1611,13 @@
           <w:lang w:eastAsia="de-DE"/>
         </w:rPr>
       </w:pPr>
-      <w:hyperlink w:anchor="_Toc365974714" w:history="1">
+      <w:hyperlink w:anchor="_Toc499031267" w:history="1">
         <w:r>
           <w:rPr>
             <w:rStyle w:val="Hyperlink"/>
             <w:noProof/>
           </w:rPr>
-          <w:t>1.</w:t>
+          <w:t>3.</w:t>
         </w:r>
         <w:r>
           <w:rPr>
@@ -1632,7 +1632,7 @@
             <w:rStyle w:val="Hyperlink"/>
             <w:noProof/>
           </w:rPr>
-          <w:t>Connector kontrollieren</w:t>
+          <w:t>Modul deaktivieren</w:t>
         </w:r>
         <w:r>
           <w:rPr>
@@ -1653,7 +1653,7 @@
             <w:noProof/>
             <w:webHidden/>
           </w:rPr>
-          <w:instrText xml:space="preserve"> PAGEREF _Toc365974714 \h </w:instrText>
+          <w:instrText xml:space="preserve"> PAGEREF _Toc499031267 \h </w:instrText>
         </w:r>
         <w:r>
           <w:rPr>
@@ -1697,13 +1697,13 @@
           <w:lang w:eastAsia="de-DE"/>
         </w:rPr>
       </w:pPr>
-      <w:hyperlink w:anchor="_Toc365974715" w:history="1">
+      <w:hyperlink w:anchor="_Toc499031268" w:history="1">
         <w:r>
           <w:rPr>
             <w:rStyle w:val="Hyperlink"/>
             <w:noProof/>
           </w:rPr>
-          <w:t>2.</w:t>
+          <w:t>4.</w:t>
         </w:r>
         <w:r>
           <w:rPr>
@@ -1718,7 +1718,7 @@
             <w:rStyle w:val="Hyperlink"/>
             <w:noProof/>
           </w:rPr>
-          <w:t>Dateien kopieren</w:t>
+          <w:t>Entfernen des alten Moduls</w:t>
         </w:r>
         <w:r>
           <w:rPr>
@@ -1739,7 +1739,7 @@
             <w:noProof/>
             <w:webHidden/>
           </w:rPr>
-          <w:instrText xml:space="preserve"> PAGEREF _Toc365974715 \h </w:instrText>
+          <w:instrText xml:space="preserve"> PAGEREF _Toc499031268 \h </w:instrText>
         </w:r>
         <w:r>
           <w:rPr>
@@ -1783,13 +1783,13 @@
           <w:lang w:eastAsia="de-DE"/>
         </w:rPr>
       </w:pPr>
-      <w:hyperlink w:anchor="_Toc365974716" w:history="1">
+      <w:hyperlink w:anchor="_Toc499031269" w:history="1">
         <w:r>
           <w:rPr>
             <w:rStyle w:val="Hyperlink"/>
             <w:noProof/>
           </w:rPr>
-          <w:t>3.</w:t>
+          <w:t>5.</w:t>
         </w:r>
         <w:r>
           <w:rPr>
@@ -1804,7 +1804,7 @@
             <w:rStyle w:val="Hyperlink"/>
             <w:noProof/>
           </w:rPr>
-          <w:t>Angepasste Dateien kontrollieren</w:t>
+          <w:t>Dateien kopieren</w:t>
         </w:r>
         <w:r>
           <w:rPr>
@@ -1825,7 +1825,7 @@
             <w:noProof/>
             <w:webHidden/>
           </w:rPr>
-          <w:instrText xml:space="preserve"> PAGEREF _Toc365974716 \h </w:instrText>
+          <w:instrText xml:space="preserve"> PAGEREF _Toc499031269 \h </w:instrText>
         </w:r>
         <w:r>
           <w:rPr>
@@ -1869,13 +1869,13 @@
           <w:lang w:eastAsia="de-DE"/>
         </w:rPr>
       </w:pPr>
-      <w:hyperlink w:anchor="_Toc365974717" w:history="1">
+      <w:hyperlink w:anchor="_Toc499031270" w:history="1">
         <w:r>
           <w:rPr>
             <w:rStyle w:val="Hyperlink"/>
             <w:noProof/>
           </w:rPr>
-          <w:t>4.</w:t>
+          <w:t>6.</w:t>
         </w:r>
         <w:r>
           <w:rPr>
@@ -1911,7 +1911,7 @@
             <w:noProof/>
             <w:webHidden/>
           </w:rPr>
-          <w:instrText xml:space="preserve"> PAGEREF _Toc365974717 \h </w:instrText>
+          <w:instrText xml:space="preserve"> PAGEREF _Toc499031270 \h </w:instrText>
         </w:r>
         <w:r>
           <w:rPr>
@@ -1955,13 +1955,13 @@
           <w:lang w:eastAsia="de-DE"/>
         </w:rPr>
       </w:pPr>
-      <w:hyperlink w:anchor="_Toc365974718" w:history="1">
+      <w:hyperlink w:anchor="_Toc499031271" w:history="1">
         <w:r>
           <w:rPr>
             <w:rStyle w:val="Hyperlink"/>
             <w:noProof/>
           </w:rPr>
-          <w:t>5.</w:t>
+          <w:t>7.</w:t>
         </w:r>
         <w:r>
           <w:rPr>
@@ -1997,7 +1997,7 @@
             <w:noProof/>
             <w:webHidden/>
           </w:rPr>
-          <w:instrText xml:space="preserve"> PAGEREF _Toc365974718 \h </w:instrText>
+          <w:instrText xml:space="preserve"> PAGEREF _Toc499031271 \h </w:instrText>
         </w:r>
         <w:r>
           <w:rPr>
@@ -2041,13 +2041,13 @@
           <w:lang w:eastAsia="de-DE"/>
         </w:rPr>
       </w:pPr>
-      <w:hyperlink w:anchor="_Toc365974719" w:history="1">
+      <w:hyperlink w:anchor="_Toc499031272" w:history="1">
         <w:r>
           <w:rPr>
             <w:rStyle w:val="Hyperlink"/>
             <w:noProof/>
           </w:rPr>
-          <w:t>6.</w:t>
+          <w:t>8.</w:t>
         </w:r>
         <w:r>
           <w:rPr>
@@ -2083,7 +2083,7 @@
             <w:noProof/>
             <w:webHidden/>
           </w:rPr>
-          <w:instrText xml:space="preserve"> PAGEREF _Toc365974719 \h </w:instrText>
+          <w:instrText xml:space="preserve"> PAGEREF _Toc499031272 \h </w:instrText>
         </w:r>
         <w:r>
           <w:rPr>
@@ -2126,7 +2126,7 @@
           <w:lang w:eastAsia="de-DE"/>
         </w:rPr>
       </w:pPr>
-      <w:hyperlink w:anchor="_Toc365974720" w:history="1">
+      <w:hyperlink w:anchor="_Toc499031273" w:history="1">
         <w:r>
           <w:rPr>
             <w:rStyle w:val="Hyperlink"/>
@@ -2153,7 +2153,7 @@
             <w:noProof/>
             <w:webHidden/>
           </w:rPr>
-          <w:instrText xml:space="preserve"> PAGEREF _Toc365974720 \h </w:instrText>
+          <w:instrText xml:space="preserve"> PAGEREF _Toc499031273 \h </w:instrText>
         </w:r>
         <w:r>
           <w:rPr>
@@ -2196,7 +2196,7 @@
           <w:lang w:eastAsia="de-DE"/>
         </w:rPr>
       </w:pPr>
-      <w:hyperlink w:anchor="_Toc365974721" w:history="1">
+      <w:hyperlink w:anchor="_Toc499031274" w:history="1">
         <w:r>
           <w:rPr>
             <w:rStyle w:val="Hyperlink"/>
@@ -2223,7 +2223,7 @@
             <w:noProof/>
             <w:webHidden/>
           </w:rPr>
-          <w:instrText xml:space="preserve"> PAGEREF _Toc365974721 \h </w:instrText>
+          <w:instrText xml:space="preserve"> PAGEREF _Toc499031274 \h </w:instrText>
         </w:r>
         <w:r>
           <w:rPr>
@@ -2258,8 +2258,8 @@
       <w:r>
         <w:fldChar w:fldCharType="end"/>
       </w:r>
-    </w:p>
-    <w:p>
+      <w:bookmarkStart w:id="1" w:name="_GoBack"/>
+      <w:bookmarkEnd w:id="1"/>
       <w:r>
         <w:br w:type="page"/>
       </w:r>
@@ -2268,12 +2268,12 @@
       <w:pPr>
         <w:pStyle w:val="berschrift1"/>
       </w:pPr>
-      <w:bookmarkStart w:id="1" w:name="_Toc365974700"/>
+      <w:bookmarkStart w:id="2" w:name="_Toc499031253"/>
       <w:r>
         <w:lastRenderedPageBreak/>
         <w:t>Konventionen</w:t>
       </w:r>
-      <w:bookmarkEnd w:id="1"/>
+      <w:bookmarkEnd w:id="2"/>
     </w:p>
     <w:p>
       <w:r>
@@ -2548,12 +2548,12 @@
       <w:pPr>
         <w:pStyle w:val="berschrift1"/>
       </w:pPr>
-      <w:bookmarkStart w:id="2" w:name="_Toc365974701"/>
+      <w:bookmarkStart w:id="3" w:name="_Toc499031254"/>
       <w:r>
         <w:lastRenderedPageBreak/>
         <w:t>Mindestanforderungen</w:t>
       </w:r>
-      <w:bookmarkEnd w:id="2"/>
+      <w:bookmarkEnd w:id="3"/>
     </w:p>
     <w:p>
       <w:pPr>
@@ -2568,20 +2568,39 @@
       <w:r>
         <w:t xml:space="preserve">PHP Version </w:t>
       </w:r>
-      <w:r>
-        <w:t xml:space="preserve">ab </w:t>
-      </w:r>
-      <w:r>
-        <w:t xml:space="preserve">5.2.X </w:t>
+    </w:p>
+    <w:p>
+      <w:pPr>
+        <w:pStyle w:val="Listenabsatz"/>
+        <w:numPr>
+          <w:ilvl w:val="1"/>
+          <w:numId w:val="3"/>
+        </w:numPr>
+        <w:contextualSpacing w:val="0"/>
+      </w:pPr>
+      <w:r>
+        <w:t>5.</w:t>
+      </w:r>
+      <w:r>
+        <w:t>3</w:t>
+      </w:r>
+      <w:r>
+        <w:t>.</w:t>
+      </w:r>
+      <w:r>
+        <w:t>x</w:t>
+      </w:r>
+      <w:r>
+        <w:t xml:space="preserve"> </w:t>
       </w:r>
       <w:r>
         <w:t>bis</w:t>
       </w:r>
       <w:r>
-        <w:t xml:space="preserve"> PHP 5.</w:t>
-      </w:r>
-      <w:r>
-        <w:t>4</w:t>
+        <w:t xml:space="preserve"> 5.</w:t>
+      </w:r>
+      <w:r>
+        <w:t>6.x</w:t>
       </w:r>
     </w:p>
     <w:p>
@@ -2594,48 +2613,125 @@
         <w:ind w:left="714" w:hanging="357"/>
         <w:contextualSpacing w:val="0"/>
       </w:pPr>
-      <w:r>
-        <w:t>OXID eShop</w:t>
-      </w:r>
-      <w:r>
-        <w:t xml:space="preserve">-Edition </w:t>
-      </w:r>
-      <w:r>
-        <w:t xml:space="preserve">CE, </w:t>
-      </w:r>
-      <w:r>
-        <w:t>PE in</w:t>
-      </w:r>
-      <w:r>
-        <w:t xml:space="preserve"> Version 4.</w:t>
-      </w:r>
-      <w:r>
-        <w:t>7</w:t>
-      </w:r>
-      <w:r>
-        <w:t>.0 oder höher</w:t>
-      </w:r>
-      <w:r>
-        <w:br/>
-      </w:r>
-      <w:r>
-        <w:tab/>
-      </w:r>
-      <w:r>
+      <w:proofErr w:type="spellStart"/>
+      <w:r>
+        <w:t>Shopversion</w:t>
+      </w:r>
+      <w:proofErr w:type="spellEnd"/>
+    </w:p>
+    <w:p>
+      <w:pPr>
+        <w:pStyle w:val="Listenabsatz"/>
+        <w:numPr>
+          <w:ilvl w:val="1"/>
+          <w:numId w:val="3"/>
+        </w:numPr>
+        <w:contextualSpacing w:val="0"/>
+      </w:pPr>
+      <w:r>
+        <w:t xml:space="preserve">OXID </w:t>
+      </w:r>
+      <w:proofErr w:type="spellStart"/>
+      <w:r>
+        <w:t>eShop</w:t>
+      </w:r>
+      <w:proofErr w:type="spellEnd"/>
+      <w:r>
+        <w:t xml:space="preserve"> Professional </w:t>
+      </w:r>
+      <w:r>
+        <w:t xml:space="preserve">Edition </w:t>
+      </w:r>
+      <w:r>
+        <w:t xml:space="preserve">oder Community Edition </w:t>
+      </w:r>
+      <w:r>
+        <w:t>in</w:t>
+      </w:r>
+      <w:r>
+        <w:t xml:space="preserve"> Version </w:t>
+      </w:r>
+    </w:p>
+    <w:p>
+      <w:pPr>
+        <w:pStyle w:val="Listenabsatz"/>
+        <w:numPr>
+          <w:ilvl w:val="2"/>
+          <w:numId w:val="3"/>
+        </w:numPr>
+        <w:contextualSpacing w:val="0"/>
+      </w:pPr>
+      <w:r>
+        <w:t>4.</w:t>
+      </w:r>
+      <w:r>
+        <w:t>9</w:t>
+      </w:r>
+      <w:r>
+        <w:t>.</w:t>
+      </w:r>
+      <w:r>
+        <w:t>x</w:t>
+      </w:r>
+    </w:p>
+    <w:p>
+      <w:pPr>
+        <w:pStyle w:val="Listenabsatz"/>
+        <w:numPr>
+          <w:ilvl w:val="2"/>
+          <w:numId w:val="3"/>
+        </w:numPr>
+        <w:contextualSpacing w:val="0"/>
+      </w:pPr>
+      <w:r>
+        <w:t>4.10.x</w:t>
+      </w:r>
+    </w:p>
+    <w:p>
+      <w:pPr>
+        <w:pStyle w:val="Listenabsatz"/>
+        <w:numPr>
+          <w:ilvl w:val="1"/>
+          <w:numId w:val="3"/>
+        </w:numPr>
+        <w:contextualSpacing w:val="0"/>
+      </w:pPr>
+      <w:r>
+        <w:rPr>
+          <w:b/>
+        </w:rPr>
         <w:t>oder</w:t>
       </w:r>
       <w:r>
-        <w:br/>
-      </w:r>
-      <w:r>
-        <w:t>OXID eShop</w:t>
-      </w:r>
-      <w:r>
-        <w:t>-Edition EE in</w:t>
+        <w:t xml:space="preserve"> </w:t>
+      </w:r>
+      <w:r>
+        <w:t xml:space="preserve">OXID </w:t>
+      </w:r>
+      <w:proofErr w:type="spellStart"/>
+      <w:r>
+        <w:t>eShop</w:t>
+      </w:r>
+      <w:proofErr w:type="spellEnd"/>
+      <w:r>
+        <w:t xml:space="preserve"> Enterprise </w:t>
+      </w:r>
+      <w:r>
+        <w:t>Edition in</w:t>
       </w:r>
       <w:r>
         <w:t xml:space="preserve"> Version </w:t>
       </w:r>
+    </w:p>
+    <w:p>
+      <w:pPr>
+        <w:pStyle w:val="Listenabsatz"/>
+        <w:numPr>
+          <w:ilvl w:val="2"/>
+          <w:numId w:val="3"/>
+        </w:numPr>
+        <w:contextualSpacing w:val="0"/>
+      </w:pPr>
       <w:r>
         <w:t>5</w:t>
       </w:r>
@@ -2643,10 +2739,26 @@
         <w:t>.</w:t>
       </w:r>
       <w:r>
-        <w:t>0</w:t>
-      </w:r>
-      <w:r>
-        <w:t>.0 oder höher</w:t>
+        <w:t>2</w:t>
+      </w:r>
+      <w:r>
+        <w:t>.</w:t>
+      </w:r>
+      <w:r>
+        <w:t>x</w:t>
+      </w:r>
+    </w:p>
+    <w:p>
+      <w:pPr>
+        <w:pStyle w:val="Listenabsatz"/>
+        <w:numPr>
+          <w:ilvl w:val="2"/>
+          <w:numId w:val="3"/>
+        </w:numPr>
+        <w:contextualSpacing w:val="0"/>
+      </w:pPr>
+      <w:r>
+        <w:t>5.3.x</w:t>
       </w:r>
     </w:p>
     <w:p>
@@ -2669,10 +2781,10 @@
         <w:t>(kostenfrei bei D³ erhältlich)</w:t>
       </w:r>
       <w:r>
-        <w:t xml:space="preserve"> ab Version 4.3.</w:t>
-      </w:r>
-      <w:r>
-        <w:t>7</w:t>
+        <w:t xml:space="preserve"> ab Version 4.</w:t>
+      </w:r>
+      <w:r>
+        <w:t>4</w:t>
       </w:r>
       <w:r>
         <w:t>.</w:t>
@@ -2680,17 +2792,22 @@
       <w:r>
         <w:t>0</w:t>
       </w:r>
-      <w:bookmarkStart w:id="3" w:name="_GoBack"/>
-      <w:bookmarkEnd w:id="3"/>
-    </w:p>
-    <w:p>
-      <w:r>
-        <w:t>Beachten Sie, dass die Ihnen vorliegende Modulversion entsprechend für PHP 5.2, PHP 5.3 oder PHP 5.4 kompatibel ist. Im Zweifelsfall kontaktieren Sie uns und nennen die für Ihren Shop genutzte PHP-Version.</w:t>
-      </w:r>
-    </w:p>
-    <w:p>
-      <w:r>
-        <w:t>Kontrollieren Sie bitte auch, ob diese Modulversion für die von Ihnen eingesetzte Shopedition (Professional Edition (PE) oder Enterprise Edition (EE)) ausgelegt ist.</w:t>
+      <w:r>
+        <w:t>.</w:t>
+      </w:r>
+      <w:r>
+        <w:t>0</w:t>
+      </w:r>
+    </w:p>
+    <w:p>
+      <w:r>
+        <w:t xml:space="preserve">Beachten Sie, dass die Ihnen vorliegende Modulversion entsprechend für </w:t>
+      </w:r>
+      <w:r>
+        <w:t xml:space="preserve">PHP 5.3, PHP 5.4, PHP 5.5 oder PHP 5.6 </w:t>
+      </w:r>
+      <w:r>
+        <w:t>kompatibel ist. Im Zweifelsfall kontaktieren Sie uns und nennen die für Ihren Shop genutzte PHP-Version.</w:t>
       </w:r>
     </w:p>
     <w:p>
@@ -2702,7 +2819,7 @@
       <w:pPr>
         <w:pStyle w:val="berschrift1"/>
       </w:pPr>
-      <w:bookmarkStart w:id="4" w:name="_Toc365974702"/>
+      <w:bookmarkStart w:id="4" w:name="_Toc499031255"/>
       <w:r>
         <w:lastRenderedPageBreak/>
         <w:t>Vorbereitung</w:t>
@@ -2711,7 +2828,15 @@
     </w:p>
     <w:p>
       <w:r>
-        <w:t xml:space="preserve">Installieren Sie bitte zuerst unseren Modul-Connector in der erforderlichen Version. Ob dies evtl. schon geschehen ist, können Sie im Adminbereich Ihres Shops prüfen. Existiert der Punkt </w:t>
+        <w:t xml:space="preserve">Installieren Sie bitte zuerst unseren Modul-Connector in der erforderlichen Version. Ob dies evtl. schon geschehen ist, können Sie im </w:t>
+      </w:r>
+      <w:proofErr w:type="spellStart"/>
+      <w:r>
+        <w:t>Adminbereich</w:t>
+      </w:r>
+      <w:proofErr w:type="spellEnd"/>
+      <w:r>
+        <w:t xml:space="preserve"> Ihres Shops prüfen. Existiert der Punkt </w:t>
       </w:r>
       <w:r>
         <w:rPr>
@@ -2807,29 +2932,10 @@
         <w:t>]</w:t>
       </w:r>
       <w:r>
-        <w:t xml:space="preserve"> und dort auf den Link </w:t>
-      </w:r>
-      <w:r>
-        <w:rPr>
-          <w:rFonts w:ascii="Courier New" w:hAnsi="Courier New" w:cs="Courier New"/>
-        </w:rPr>
-        <w:t>[</w:t>
-      </w:r>
-      <w:r>
-        <w:rPr>
-          <w:rFonts w:ascii="Courier New" w:hAnsi="Courier New" w:cs="Courier New"/>
-          <w:b/>
-        </w:rPr>
-        <w:t>Download Erstinstallation Modul-Connector</w:t>
-      </w:r>
-      <w:r>
-        <w:rPr>
-          <w:rFonts w:ascii="Courier New" w:hAnsi="Courier New" w:cs="Courier New"/>
-        </w:rPr>
-        <w:t>]</w:t>
-      </w:r>
-      <w:r>
-        <w:t>.</w:t>
+        <w:t xml:space="preserve"> </w:t>
+      </w:r>
+      <w:r>
+        <w:t>und wählen dort das für Ihre Installation passende Paket.</w:t>
       </w:r>
     </w:p>
     <w:p>
@@ -2843,7 +2949,7 @@
       </w:pPr>
       <w:bookmarkStart w:id="5" w:name="_Toc345658592"/>
       <w:bookmarkStart w:id="6" w:name="_Toc361909689"/>
-      <w:bookmarkStart w:id="7" w:name="_Toc365974703"/>
+      <w:bookmarkStart w:id="7" w:name="_Toc499031256"/>
       <w:r>
         <w:lastRenderedPageBreak/>
         <w:t>Anforderungsprüfung</w:t>
@@ -2863,6 +2969,7 @@
         </w:rPr>
         <w:t>„</w:t>
       </w:r>
+      <w:proofErr w:type="spellStart"/>
       <w:r>
         <w:rPr>
           <w:rFonts w:ascii="Courier New" w:hAnsi="Courier New" w:cs="Courier New"/>
@@ -2870,6 +2977,7 @@
         </w:rPr>
         <w:t>setup+doku</w:t>
       </w:r>
+      <w:proofErr w:type="spellEnd"/>
       <w:r>
         <w:rPr>
           <w:rFonts w:ascii="Courier New" w:hAnsi="Courier New" w:cs="Courier New"/>
@@ -2890,6 +2998,7 @@
         </w:rPr>
         <w:t>„</w:t>
       </w:r>
+      <w:proofErr w:type="spellStart"/>
       <w:r>
         <w:rPr>
           <w:rFonts w:ascii="Courier New" w:hAnsi="Courier New" w:cs="Courier New"/>
@@ -2902,7 +3011,15 @@
           <w:rFonts w:ascii="Courier New" w:hAnsi="Courier New" w:cs="Courier New"/>
           <w:i/>
         </w:rPr>
-        <w:t>recheck“</w:t>
+        <w:t>recheck</w:t>
+      </w:r>
+      <w:proofErr w:type="spellEnd"/>
+      <w:r>
+        <w:rPr>
+          <w:rFonts w:ascii="Courier New" w:hAnsi="Courier New" w:cs="Courier New"/>
+          <w:i/>
+        </w:rPr>
+        <w:t>“</w:t>
       </w:r>
       <w:r>
         <w:t xml:space="preserve">. </w:t>
@@ -3033,7 +3150,15 @@
         <w:t xml:space="preserve">Löschen </w:t>
       </w:r>
       <w:r>
-        <w:t>Sie diese Scripte mit Hilfe der in der Übersicht enthaltenen Funktion bitte unbedingt nach der Prüfung wieder von Ihrem Server.</w:t>
+        <w:t xml:space="preserve">Sie diese </w:t>
+      </w:r>
+      <w:proofErr w:type="spellStart"/>
+      <w:r>
+        <w:t>Scripte</w:t>
+      </w:r>
+      <w:proofErr w:type="spellEnd"/>
+      <w:r>
+        <w:t xml:space="preserve"> mit Hilfe der in der Übersicht enthaltenen Funktion bitte unbedingt nach der Prüfung wieder von Ihrem Server.</w:t>
       </w:r>
       <w:r>
         <w:br w:type="page"/>
@@ -3043,7 +3168,7 @@
       <w:pPr>
         <w:pStyle w:val="berschrift1"/>
       </w:pPr>
-      <w:bookmarkStart w:id="8" w:name="_Toc365974704"/>
+      <w:bookmarkStart w:id="8" w:name="_Toc499031257"/>
       <w:r>
         <w:lastRenderedPageBreak/>
         <w:t>Neuinstallation</w:t>
@@ -3058,12 +3183,12 @@
           <w:numId w:val="11"/>
         </w:numPr>
       </w:pPr>
-      <w:bookmarkStart w:id="9" w:name="_Toc365974705"/>
-      <w:bookmarkStart w:id="10" w:name="_Toc281260457"/>
+      <w:bookmarkStart w:id="9" w:name="_Toc281260457"/>
+      <w:bookmarkStart w:id="10" w:name="_Toc499031258"/>
       <w:r>
         <w:t>Dateien kopieren</w:t>
       </w:r>
-      <w:bookmarkEnd w:id="9"/>
+      <w:bookmarkEnd w:id="10"/>
     </w:p>
     <w:p>
       <w:pPr>
@@ -3080,6 +3205,7 @@
       <w:r>
         <w:t>„</w:t>
       </w:r>
+      <w:proofErr w:type="spellStart"/>
       <w:r>
         <w:rPr>
           <w:rFonts w:ascii="Courier New" w:hAnsi="Courier New" w:cs="Courier New"/>
@@ -3087,6 +3213,7 @@
         </w:rPr>
         <w:t>copy_this</w:t>
       </w:r>
+      <w:proofErr w:type="spellEnd"/>
       <w:r>
         <w:t>“</w:t>
       </w:r>
@@ -3177,68 +3304,40 @@
           <w:numId w:val="11"/>
         </w:numPr>
       </w:pPr>
-      <w:bookmarkStart w:id="11" w:name="_Toc361909692"/>
-      <w:bookmarkStart w:id="12" w:name="_Toc365974706"/>
-      <w:r>
-        <w:t>Dateien anpassen</w:t>
+      <w:bookmarkStart w:id="11" w:name="_Toc361909695"/>
+      <w:bookmarkStart w:id="12" w:name="_Toc499031259"/>
+      <w:r>
+        <w:t>Providerspezifische Installation</w:t>
       </w:r>
       <w:bookmarkEnd w:id="11"/>
       <w:bookmarkEnd w:id="12"/>
     </w:p>
     <w:p>
       <w:pPr>
-        <w:pStyle w:val="Listenabsatz"/>
         <w:ind w:left="851"/>
-        <w:contextualSpacing w:val="0"/>
-      </w:pPr>
-      <w:r>
-        <w:t xml:space="preserve">Im Verzeichnis </w:t>
-      </w:r>
-      <w:r>
-        <w:t>„</w:t>
-      </w:r>
-      <w:r>
-        <w:rPr>
-          <w:rFonts w:ascii="Courier New" w:hAnsi="Courier New" w:cs="Courier New"/>
-          <w:i/>
-        </w:rPr>
-        <w:t>changed_full</w:t>
-      </w:r>
-      <w:r>
-        <w:t>“</w:t>
-      </w:r>
-      <w:r>
-        <w:t xml:space="preserve"> finden Sie, nach Shopversionen getrennt, die </w:t>
-      </w:r>
-      <w:r>
-        <w:t>Shop-Dateien</w:t>
-      </w:r>
-      <w:r>
-        <w:t xml:space="preserve">, die für das Modul geändert werden müssen. Die </w:t>
-      </w:r>
-      <w:r>
-        <w:t>in OXID-Original-Dateien geänderten</w:t>
-      </w:r>
-      <w:r>
-        <w:t xml:space="preserve"> Absätze sind markiert. Übernehmen Sie diese bitte in Ihre </w:t>
-      </w:r>
-      <w:r>
-        <w:t>Dateiversionen</w:t>
-      </w:r>
-      <w:r>
-        <w:t>. Wenn Sie in Ihrem Shop die unveränderten Standardtemplates des Original Oxid-Shops</w:t>
-      </w:r>
-      <w:r>
-        <w:t xml:space="preserve"> </w:t>
-      </w:r>
-      <w:r>
-        <w:t>verwenden, können Sie diese Modul-Templates so übernehmen.</w:t>
-      </w:r>
-      <w:r>
-        <w:br/>
-      </w:r>
-      <w:r>
-        <w:t>Behalten Sie die Verzeichnisstruktur bei!</w:t>
+      </w:pPr>
+      <w:r>
+        <w:t xml:space="preserve">Manche Provider erfordern besondere Einstellungen für installierte Module. Ob Ihr Anbieter spezielle Anforderungen stellt und wie diese </w:t>
+      </w:r>
+      <w:proofErr w:type="gramStart"/>
+      <w:r>
+        <w:t>aussehen</w:t>
+      </w:r>
+      <w:proofErr w:type="gramEnd"/>
+      <w:r>
+        <w:t xml:space="preserve">, kontrollieren Sie bitte unter </w:t>
+      </w:r>
+      <w:hyperlink r:id="rId13" w:history="1">
+        <w:r>
+          <w:rPr>
+            <w:rStyle w:val="Hyperlink"/>
+            <w:color w:val="0F6FC6" w:themeColor="accent1"/>
+          </w:rPr>
+          <w:t>http://faq.oxidmodule.com/Modulinstallation/providerspezifische-Installation/</w:t>
+        </w:r>
+      </w:hyperlink>
+      <w:r>
+        <w:t>.</w:t>
       </w:r>
     </w:p>
     <w:p>
@@ -3249,10 +3348,10 @@
           <w:numId w:val="11"/>
         </w:numPr>
       </w:pPr>
-      <w:bookmarkStart w:id="13" w:name="_Toc361909693"/>
-      <w:bookmarkStart w:id="14" w:name="_Toc365974707"/>
-      <w:r>
-        <w:t>Verwendung eigener Themes</w:t>
+      <w:bookmarkStart w:id="13" w:name="_Toc361909696"/>
+      <w:bookmarkStart w:id="14" w:name="_Toc499031260"/>
+      <w:r>
+        <w:t>Modul im Shop aktivieren</w:t>
       </w:r>
       <w:bookmarkEnd w:id="13"/>
       <w:bookmarkEnd w:id="14"/>
@@ -3262,29 +3361,220 @@
         <w:ind w:left="851"/>
       </w:pPr>
       <w:r>
-        <w:t>Verwenden Sie in Ihrem Shop ein angepasstes Verzeichnis für Ihre Templates (neues Theme oder CustomTheme), kopieren Sie die Templates  und / oder die CSS-Dateien in die neuen Ordner. Dies betrifft die Dateien aus dem „</w:t>
-      </w:r>
-      <w:r>
-        <w:rPr>
-          <w:rFonts w:ascii="Courier New" w:hAnsi="Courier New" w:cs="Courier New"/>
-          <w:i/>
-        </w:rPr>
-        <w:t>copy_this</w:t>
-      </w:r>
-      <w:r>
-        <w:t>“- und dem „</w:t>
-      </w:r>
-      <w:r>
-        <w:rPr>
-          <w:rFonts w:ascii="Courier New" w:hAnsi="Courier New" w:cs="Courier New"/>
-          <w:i/>
-        </w:rPr>
-        <w:t>changed_full</w:t>
-      </w:r>
-      <w:r>
-        <w:t>“-Ordner.</w:t>
-      </w:r>
-    </w:p>
+        <w:t xml:space="preserve">Aktivieren Sie das Modul über den </w:t>
+      </w:r>
+      <w:proofErr w:type="spellStart"/>
+      <w:r>
+        <w:t>Shopadmin</w:t>
+      </w:r>
+      <w:proofErr w:type="spellEnd"/>
+      <w:r>
+        <w:t xml:space="preserve"> </w:t>
+      </w:r>
+      <w:r>
+        <w:rPr>
+          <w:rFonts w:ascii="Courier New" w:hAnsi="Courier New" w:cs="Courier New"/>
+        </w:rPr>
+        <w:t>[</w:t>
+      </w:r>
+      <w:r>
+        <w:rPr>
+          <w:rFonts w:ascii="Courier New" w:hAnsi="Courier New" w:cs="Courier New"/>
+          <w:b/>
+        </w:rPr>
+        <w:t>Erweiterungen</w:t>
+      </w:r>
+      <w:r>
+        <w:rPr>
+          <w:rFonts w:ascii="Courier New" w:hAnsi="Courier New" w:cs="Courier New"/>
+        </w:rPr>
+        <w:t xml:space="preserve">] </w:t>
+      </w:r>
+      <w:r>
+        <w:rPr>
+          <w:rFonts w:ascii="Courier New" w:hAnsi="Courier New" w:cs="Courier New"/>
+        </w:rPr>
+        <w:sym w:font="Wingdings" w:char="F0E0"/>
+      </w:r>
+      <w:r>
+        <w:rPr>
+          <w:rFonts w:ascii="Courier New" w:hAnsi="Courier New" w:cs="Courier New"/>
+        </w:rPr>
+        <w:t>[</w:t>
+      </w:r>
+      <w:r>
+        <w:rPr>
+          <w:rFonts w:ascii="Courier New" w:hAnsi="Courier New" w:cs="Courier New"/>
+          <w:b/>
+        </w:rPr>
+        <w:t>Module</w:t>
+      </w:r>
+      <w:r>
+        <w:rPr>
+          <w:rFonts w:ascii="Courier New" w:hAnsi="Courier New" w:cs="Courier New"/>
+        </w:rPr>
+        <w:t>]</w:t>
+      </w:r>
+      <w:r>
+        <w:t>. Klicken Sie nach Auswahl von „</w:t>
+      </w:r>
+      <w:r>
+        <w:rPr>
+          <w:rFonts w:ascii="Courier New" w:hAnsi="Courier New" w:cs="Courier New"/>
+        </w:rPr>
+        <w:t xml:space="preserve">D³ </w:t>
+      </w:r>
+      <w:r>
+        <w:rPr>
+          <w:rFonts w:ascii="Courier New" w:hAnsi="Courier New" w:cs="Courier New"/>
+        </w:rPr>
+        <w:t>Users Online</w:t>
+      </w:r>
+      <w:r>
+        <w:t xml:space="preserve">“ auf den Button </w:t>
+      </w:r>
+      <w:r>
+        <w:rPr>
+          <w:rFonts w:ascii="Courier New" w:hAnsi="Courier New" w:cs="Courier New"/>
+        </w:rPr>
+        <w:t>[</w:t>
+      </w:r>
+      <w:r>
+        <w:rPr>
+          <w:rFonts w:ascii="Courier New" w:hAnsi="Courier New" w:cs="Courier New"/>
+          <w:b/>
+        </w:rPr>
+        <w:t>Aktivieren</w:t>
+      </w:r>
+      <w:r>
+        <w:rPr>
+          <w:rFonts w:ascii="Courier New" w:hAnsi="Courier New" w:cs="Courier New"/>
+        </w:rPr>
+        <w:t>]</w:t>
+      </w:r>
+      <w:r>
+        <w:t>.</w:t>
+      </w:r>
+    </w:p>
+    <w:tbl>
+      <w:tblPr>
+        <w:tblStyle w:val="Tabellenraster"/>
+        <w:tblW w:w="8471" w:type="dxa"/>
+        <w:tblInd w:w="851" w:type="dxa"/>
+        <w:tblBorders>
+          <w:top w:val="none" w:sz="0" w:space="0" w:color="auto"/>
+          <w:left w:val="none" w:sz="0" w:space="0" w:color="auto"/>
+          <w:bottom w:val="none" w:sz="0" w:space="0" w:color="auto"/>
+          <w:right w:val="none" w:sz="0" w:space="0" w:color="auto"/>
+          <w:insideH w:val="none" w:sz="0" w:space="0" w:color="auto"/>
+          <w:insideV w:val="none" w:sz="0" w:space="0" w:color="auto"/>
+        </w:tblBorders>
+        <w:tblLook w:val="04A0" w:firstRow="1" w:lastRow="0" w:firstColumn="1" w:lastColumn="0" w:noHBand="0" w:noVBand="1"/>
+      </w:tblPr>
+      <w:tblGrid>
+        <w:gridCol w:w="2943"/>
+        <w:gridCol w:w="5528"/>
+      </w:tblGrid>
+      <w:tr>
+        <w:tc>
+          <w:tcPr>
+            <w:tcW w:w="2943" w:type="dxa"/>
+          </w:tcPr>
+          <w:p>
+            <w:pPr>
+              <w:pStyle w:val="Listenabsatz"/>
+              <w:ind w:left="567" w:hanging="567"/>
+              <w:contextualSpacing w:val="0"/>
+            </w:pPr>
+            <w:r>
+              <w:rPr>
+                <w:b/>
+                <w:noProof/>
+                <w:color w:val="C00000"/>
+                <w:lang w:eastAsia="de-DE"/>
+              </w:rPr>
+              <w:drawing>
+                <wp:inline distT="0" distB="0" distL="0" distR="0" wp14:anchorId="48052B17" wp14:editId="0952E13C">
+                  <wp:extent cx="228600" cy="228600"/>
+                  <wp:effectExtent l="19050" t="0" r="0" b="0"/>
+                  <wp:docPr id="7" name="Grafik 1" descr="001_30.png"/>
+                  <wp:cNvGraphicFramePr>
+                    <a:graphicFrameLocks xmlns:a="http://schemas.openxmlformats.org/drawingml/2006/main" noChangeAspect="1"/>
+                  </wp:cNvGraphicFramePr>
+                  <a:graphic xmlns:a="http://schemas.openxmlformats.org/drawingml/2006/main">
+                    <a:graphicData uri="http://schemas.openxmlformats.org/drawingml/2006/picture">
+                      <pic:pic xmlns:pic="http://schemas.openxmlformats.org/drawingml/2006/picture">
+                        <pic:nvPicPr>
+                          <pic:cNvPr id="0" name="001_30.png"/>
+                          <pic:cNvPicPr/>
+                        </pic:nvPicPr>
+                        <pic:blipFill>
+                          <a:blip r:embed="rId12" cstate="print"/>
+                          <a:stretch>
+                            <a:fillRect/>
+                          </a:stretch>
+                        </pic:blipFill>
+                        <pic:spPr>
+                          <a:xfrm>
+                            <a:off x="0" y="0"/>
+                            <a:ext cx="228600" cy="228600"/>
+                          </a:xfrm>
+                          <a:prstGeom prst="rect">
+                            <a:avLst/>
+                          </a:prstGeom>
+                        </pic:spPr>
+                      </pic:pic>
+                    </a:graphicData>
+                  </a:graphic>
+                </wp:inline>
+              </w:drawing>
+            </w:r>
+            <w:r>
+              <w:t xml:space="preserve">   </w:t>
+            </w:r>
+            <w:r>
+              <w:rPr>
+                <w:b/>
+                <w:color w:val="C00000"/>
+              </w:rPr>
+              <w:t>Wichtig</w:t>
+            </w:r>
+            <w:r>
+              <w:rPr>
+                <w:b/>
+                <w:color w:val="C00000"/>
+              </w:rPr>
+              <w:t xml:space="preserve"> für Enterprise Edition</w:t>
+            </w:r>
+            <w:r>
+              <w:rPr>
+                <w:b/>
+                <w:color w:val="C00000"/>
+              </w:rPr>
+              <w:t>:</w:t>
+            </w:r>
+          </w:p>
+        </w:tc>
+        <w:tc>
+          <w:tcPr>
+            <w:tcW w:w="5528" w:type="dxa"/>
+          </w:tcPr>
+          <w:p>
+            <w:pPr>
+              <w:pStyle w:val="Listenabsatz"/>
+              <w:ind w:left="0"/>
+              <w:contextualSpacing w:val="0"/>
+            </w:pPr>
+            <w:r>
+              <w:t xml:space="preserve">Achten Sie darauf, dass </w:t>
+            </w:r>
+            <w:r>
+              <w:t>das Modul in weiteren Shops (Mall) ebenfalls aktiviert werden muss, um dessen Funktion dort auch zu nutzen.</w:t>
+            </w:r>
+          </w:p>
+        </w:tc>
+      </w:tr>
+    </w:tbl>
     <w:p>
       <w:pPr>
         <w:pStyle w:val="berschrift2"/>
@@ -3293,32 +3583,209 @@
           <w:numId w:val="11"/>
         </w:numPr>
       </w:pPr>
-      <w:bookmarkStart w:id="15" w:name="_Toc361909695"/>
-      <w:bookmarkStart w:id="16" w:name="_Toc365974708"/>
-      <w:r>
-        <w:t>Providerspezifische Installation</w:t>
+      <w:bookmarkStart w:id="15" w:name="_Toc361909697"/>
+      <w:bookmarkStart w:id="16" w:name="_Toc499031261"/>
+      <w:proofErr w:type="spellStart"/>
+      <w:r>
+        <w:t>Shopanpassungen</w:t>
+      </w:r>
+      <w:proofErr w:type="spellEnd"/>
+      <w:r>
+        <w:t xml:space="preserve"> installieren</w:t>
       </w:r>
       <w:bookmarkEnd w:id="15"/>
       <w:bookmarkEnd w:id="16"/>
     </w:p>
     <w:p>
       <w:pPr>
+        <w:pStyle w:val="Listenabsatz"/>
         <w:ind w:left="851"/>
-      </w:pPr>
-      <w:r>
-        <w:t xml:space="preserve">Manche Provider erfordern besondere Einstellungen für installierte Module. Ob Ihr Anbieter spezielle Anforderungen stellt und wie diese aussehen, kontrollieren Sie bitte unter </w:t>
-      </w:r>
-      <w:hyperlink r:id="rId13" w:history="1">
-        <w:r>
-          <w:rPr>
-            <w:rStyle w:val="Hyperlink"/>
-            <w:color w:val="0F6FC6" w:themeColor="accent1"/>
-          </w:rPr>
-          <w:t>http://faq.oxidmodule.com/Modulinstallation/providerspezifische-Installation/</w:t>
-        </w:r>
-      </w:hyperlink>
-      <w:r>
+        <w:contextualSpacing w:val="0"/>
+      </w:pPr>
+      <w:r>
+        <w:t xml:space="preserve">Direkt nach der Modulaktivierung startet der Assistent, der Sie durch die </w:t>
+      </w:r>
+      <w:proofErr w:type="spellStart"/>
+      <w:r>
+        <w:t>Shopanpassung</w:t>
+      </w:r>
+      <w:proofErr w:type="spellEnd"/>
+      <w:r>
+        <w:t xml:space="preserve"> führt. Darin können Sie verschiedene Optionen der Installation wählen.</w:t>
+      </w:r>
+    </w:p>
+    <w:p>
+      <w:pPr>
+        <w:pStyle w:val="Listenabsatz"/>
+        <w:ind w:left="851"/>
+        <w:contextualSpacing w:val="0"/>
+        <w:rPr>
+          <w:rFonts w:cs="Courier New"/>
+        </w:rPr>
+      </w:pPr>
+      <w:r>
+        <w:t xml:space="preserve">Den Installationsassistenten finden Sie auch unter den Menüpunkten </w:t>
+      </w:r>
+      <w:r>
+        <w:rPr>
+          <w:rFonts w:ascii="Courier New" w:hAnsi="Courier New" w:cs="Courier New"/>
+        </w:rPr>
+        <w:t>[</w:t>
+      </w:r>
+      <w:r>
+        <w:rPr>
+          <w:rFonts w:ascii="Courier New" w:hAnsi="Courier New" w:cs="Courier New"/>
+          <w:b/>
+        </w:rPr>
+        <w:t>Admin</w:t>
+      </w:r>
+      <w:r>
+        <w:rPr>
+          <w:rFonts w:ascii="Courier New" w:hAnsi="Courier New" w:cs="Courier New"/>
+        </w:rPr>
+        <w:t xml:space="preserve">] </w:t>
+      </w:r>
+      <w:r>
+        <w:rPr>
+          <w:rFonts w:ascii="Courier New" w:hAnsi="Courier New" w:cs="Courier New"/>
+        </w:rPr>
+        <w:sym w:font="Wingdings" w:char="F0E0"/>
+      </w:r>
+      <w:r>
+        <w:rPr>
+          <w:rFonts w:ascii="Courier New" w:hAnsi="Courier New" w:cs="Courier New"/>
+        </w:rPr>
+        <w:t xml:space="preserve"> </w:t>
+      </w:r>
+      <w:r>
+        <w:rPr>
+          <w:rFonts w:ascii="Courier New" w:hAnsi="Courier New" w:cs="Courier New"/>
+        </w:rPr>
+        <w:t>[</w:t>
+      </w:r>
+      <w:r>
+        <w:rPr>
+          <w:rFonts w:ascii="Courier New" w:hAnsi="Courier New" w:cs="Courier New"/>
+          <w:b/>
+        </w:rPr>
+        <w:t>D3 Module</w:t>
+      </w:r>
+      <w:r>
+        <w:rPr>
+          <w:rFonts w:ascii="Courier New" w:hAnsi="Courier New" w:cs="Courier New"/>
+        </w:rPr>
+        <w:t xml:space="preserve">] </w:t>
+      </w:r>
+      <w:r>
+        <w:rPr>
+          <w:rFonts w:ascii="Courier New" w:hAnsi="Courier New" w:cs="Courier New"/>
+        </w:rPr>
+        <w:sym w:font="Wingdings" w:char="F0E0"/>
+      </w:r>
+      <w:r>
+        <w:rPr>
+          <w:rFonts w:ascii="Courier New" w:hAnsi="Courier New" w:cs="Courier New"/>
+        </w:rPr>
+        <w:t xml:space="preserve"> </w:t>
+      </w:r>
+      <w:r>
+        <w:rPr>
+          <w:rFonts w:ascii="Courier New" w:hAnsi="Courier New" w:cs="Courier New"/>
+        </w:rPr>
+        <w:t>[</w:t>
+      </w:r>
+      <w:r>
+        <w:rPr>
+          <w:rFonts w:ascii="Courier New" w:hAnsi="Courier New" w:cs="Courier New"/>
+          <w:b/>
+        </w:rPr>
+        <w:t>Modul-Connector</w:t>
+      </w:r>
+      <w:r>
+        <w:rPr>
+          <w:rFonts w:ascii="Courier New" w:hAnsi="Courier New" w:cs="Courier New"/>
+        </w:rPr>
+        <w:t xml:space="preserve">] </w:t>
+      </w:r>
+      <w:r>
+        <w:rPr>
+          <w:rFonts w:ascii="Courier New" w:hAnsi="Courier New" w:cs="Courier New"/>
+        </w:rPr>
+        <w:sym w:font="Wingdings" w:char="F0E0"/>
+      </w:r>
+      <w:r>
+        <w:rPr>
+          <w:rFonts w:ascii="Courier New" w:hAnsi="Courier New" w:cs="Courier New"/>
+        </w:rPr>
+        <w:t xml:space="preserve"> [</w:t>
+      </w:r>
+      <w:r>
+        <w:rPr>
+          <w:rFonts w:ascii="Courier New" w:hAnsi="Courier New" w:cs="Courier New"/>
+          <w:b/>
+        </w:rPr>
+        <w:t>Modulverwaltung</w:t>
+      </w:r>
+      <w:r>
+        <w:rPr>
+          <w:rFonts w:ascii="Courier New" w:hAnsi="Courier New" w:cs="Courier New"/>
+        </w:rPr>
+        <w:t xml:space="preserve">] </w:t>
+      </w:r>
+      <w:r>
+        <w:rPr>
+          <w:rFonts w:ascii="Courier New" w:hAnsi="Courier New" w:cs="Courier New"/>
+        </w:rPr>
+        <w:sym w:font="Wingdings" w:char="F0E0"/>
+      </w:r>
+      <w:r>
+        <w:rPr>
+          <w:rFonts w:ascii="Courier New" w:hAnsi="Courier New" w:cs="Courier New"/>
+        </w:rPr>
+        <w:t xml:space="preserve"> [</w:t>
+      </w:r>
+      <w:r>
+        <w:rPr>
+          <w:rFonts w:ascii="Courier New" w:hAnsi="Courier New" w:cs="Courier New"/>
+          <w:b/>
+        </w:rPr>
+        <w:t>Modulinstallation</w:t>
+      </w:r>
+      <w:r>
+        <w:rPr>
+          <w:rFonts w:ascii="Courier New" w:hAnsi="Courier New" w:cs="Courier New"/>
+        </w:rPr>
+        <w:t>]</w:t>
+      </w:r>
+      <w:r>
+        <w:rPr>
+          <w:rFonts w:cs="Courier New"/>
+        </w:rPr>
         <w:t>.</w:t>
+      </w:r>
+    </w:p>
+    <w:p>
+      <w:pPr>
+        <w:pStyle w:val="Listenabsatz"/>
+        <w:ind w:left="851"/>
+        <w:contextualSpacing w:val="0"/>
+        <w:rPr>
+          <w:rFonts w:cs="Courier New"/>
+        </w:rPr>
+      </w:pPr>
+      <w:r>
+        <w:rPr>
+          <w:rFonts w:cs="Courier New"/>
+        </w:rPr>
+        <w:t>Bei tiefgreifenden Änderungen an Ihrem Shop (z.B. Hinzufügen weiterer Sprachen oder Mandanten) rufen Sie den Installationsassistenten bitte erneut auf, um dann eventuell notwendige Nacharbeiten für das Modul ausführen zu lassen.</w:t>
+      </w:r>
+    </w:p>
+    <w:p>
+      <w:pPr>
+        <w:ind w:left="851"/>
+      </w:pPr>
+      <w:r>
+        <w:t>Möchten Sie die Änderungen manuell installieren, können Sie sich über diesen Assistenten ebenfalls eine Checkliste erstellen.</w:t>
       </w:r>
     </w:p>
     <w:p>
@@ -3329,20 +3796,37 @@
           <w:numId w:val="11"/>
         </w:numPr>
       </w:pPr>
-      <w:bookmarkStart w:id="17" w:name="_Toc361909696"/>
-      <w:bookmarkStart w:id="18" w:name="_Toc365974709"/>
-      <w:r>
-        <w:t>Modul im Shop aktivieren</w:t>
+      <w:bookmarkStart w:id="17" w:name="_Toc361909698"/>
+      <w:bookmarkStart w:id="18" w:name="_Toc499031262"/>
+      <w:r>
+        <w:t>TMP-Ordner leeren</w:t>
       </w:r>
       <w:bookmarkEnd w:id="17"/>
       <w:bookmarkEnd w:id="18"/>
     </w:p>
     <w:p>
       <w:pPr>
+        <w:pStyle w:val="Listenabsatz"/>
         <w:ind w:left="851"/>
-      </w:pPr>
-      <w:r>
-        <w:t xml:space="preserve">Aktivieren Sie das Modul über den Shopadmin </w:t>
+        <w:contextualSpacing w:val="0"/>
+        <w:rPr>
+          <w:rFonts w:cs="Courier New"/>
+        </w:rPr>
+      </w:pPr>
+      <w:r>
+        <w:t>Leeren Sie das Verzeichnis „</w:t>
+      </w:r>
+      <w:proofErr w:type="spellStart"/>
+      <w:r>
+        <w:rPr>
+          <w:rFonts w:ascii="Courier New" w:hAnsi="Courier New" w:cs="Courier New"/>
+          <w:i/>
+        </w:rPr>
+        <w:t>tmp</w:t>
+      </w:r>
+      <w:proofErr w:type="spellEnd"/>
+      <w:r>
+        <w:t xml:space="preserve">“ über </w:t>
       </w:r>
       <w:r>
         <w:rPr>
@@ -3355,7 +3839,7 @@
           <w:rFonts w:ascii="Courier New" w:hAnsi="Courier New" w:cs="Courier New"/>
           <w:b/>
         </w:rPr>
-        <w:t>Erweiterungen</w:t>
+        <w:t>Admin</w:t>
       </w:r>
       <w:r>
         <w:rPr>
@@ -3373,6 +3857,78 @@
         <w:rPr>
           <w:rFonts w:ascii="Courier New" w:hAnsi="Courier New" w:cs="Courier New"/>
         </w:rPr>
+        <w:t xml:space="preserve"> [</w:t>
+      </w:r>
+      <w:r>
+        <w:rPr>
+          <w:rFonts w:ascii="Courier New" w:hAnsi="Courier New" w:cs="Courier New"/>
+          <w:b/>
+        </w:rPr>
+        <w:t>D3 Module</w:t>
+      </w:r>
+      <w:r>
+        <w:rPr>
+          <w:rFonts w:ascii="Courier New" w:hAnsi="Courier New" w:cs="Courier New"/>
+        </w:rPr>
+        <w:t xml:space="preserve">] </w:t>
+      </w:r>
+      <w:r>
+        <w:rPr>
+          <w:rFonts w:ascii="Courier New" w:hAnsi="Courier New" w:cs="Courier New"/>
+        </w:rPr>
+        <w:sym w:font="Wingdings" w:char="F0E0"/>
+      </w:r>
+      <w:r>
+        <w:rPr>
+          <w:rFonts w:ascii="Courier New" w:hAnsi="Courier New" w:cs="Courier New"/>
+        </w:rPr>
+        <w:t xml:space="preserve"> [</w:t>
+      </w:r>
+      <w:r>
+        <w:rPr>
+          <w:rFonts w:ascii="Courier New" w:hAnsi="Courier New" w:cs="Courier New"/>
+          <w:b/>
+        </w:rPr>
+        <w:t>Modul-Connector</w:t>
+      </w:r>
+      <w:r>
+        <w:rPr>
+          <w:rFonts w:ascii="Courier New" w:hAnsi="Courier New" w:cs="Courier New"/>
+        </w:rPr>
+        <w:t xml:space="preserve">] </w:t>
+      </w:r>
+      <w:r>
+        <w:rPr>
+          <w:rFonts w:ascii="Courier New" w:hAnsi="Courier New" w:cs="Courier New"/>
+        </w:rPr>
+        <w:sym w:font="Wingdings" w:char="F0E0"/>
+      </w:r>
+      <w:r>
+        <w:rPr>
+          <w:rFonts w:ascii="Courier New" w:hAnsi="Courier New" w:cs="Courier New"/>
+        </w:rPr>
+        <w:t xml:space="preserve"> [</w:t>
+      </w:r>
+      <w:r>
+        <w:rPr>
+          <w:rFonts w:ascii="Courier New" w:hAnsi="Courier New" w:cs="Courier New"/>
+          <w:b/>
+        </w:rPr>
+        <w:t>TMP leeren</w:t>
+      </w:r>
+      <w:r>
+        <w:rPr>
+          <w:rFonts w:ascii="Courier New" w:hAnsi="Courier New" w:cs="Courier New"/>
+        </w:rPr>
+        <w:t>]</w:t>
+      </w:r>
+      <w:r>
+        <w:t xml:space="preserve">. Markieren Sie </w:t>
+      </w:r>
+      <w:r>
+        <w:rPr>
+          <w:rFonts w:ascii="Courier New" w:hAnsi="Courier New" w:cs="Courier New"/>
+        </w:rPr>
         <w:t>[</w:t>
       </w:r>
       <w:r>
@@ -3380,7 +3936,7 @@
           <w:rFonts w:ascii="Courier New" w:hAnsi="Courier New" w:cs="Courier New"/>
           <w:b/>
         </w:rPr>
-        <w:t>Module</w:t>
+        <w:t>komplett leeren</w:t>
       </w:r>
       <w:r>
         <w:rPr>
@@ -3389,35 +3945,20 @@
         <w:t>]</w:t>
       </w:r>
       <w:r>
-        <w:t>. Klicken Sie nach Auswahl von „</w:t>
-      </w:r>
-      <w:r>
-        <w:rPr>
-          <w:rFonts w:ascii="Courier New" w:hAnsi="Courier New" w:cs="Courier New"/>
-        </w:rPr>
-        <w:t xml:space="preserve">D³ </w:t>
-      </w:r>
-      <w:r>
-        <w:rPr>
-          <w:rFonts w:ascii="Courier New" w:hAnsi="Courier New" w:cs="Courier New"/>
-        </w:rPr>
-        <w:t>Users Online</w:t>
-      </w:r>
-      <w:r>
-        <w:t xml:space="preserve">“ auf den Button </w:t>
-      </w:r>
-      <w:r>
-        <w:rPr>
-          <w:rFonts w:ascii="Courier New" w:hAnsi="Courier New" w:cs="Courier New"/>
-        </w:rPr>
-        <w:t>[</w:t>
+        <w:t xml:space="preserve"> und klicken auf</w:t>
+      </w:r>
+      <w:r>
+        <w:rPr>
+          <w:rFonts w:ascii="Courier New" w:hAnsi="Courier New" w:cs="Courier New"/>
+        </w:rPr>
+        <w:t xml:space="preserve"> [</w:t>
       </w:r>
       <w:r>
         <w:rPr>
           <w:rFonts w:ascii="Courier New" w:hAnsi="Courier New" w:cs="Courier New"/>
           <w:b/>
         </w:rPr>
-        <w:t>Aktivieren</w:t>
+        <w:t>TMP leeren</w:t>
       </w:r>
       <w:r>
         <w:rPr>
@@ -3426,7 +3967,23 @@
         <w:t>]</w:t>
       </w:r>
       <w:r>
+        <w:rPr>
+          <w:rFonts w:cs="Courier New"/>
+        </w:rPr>
         <w:t>.</w:t>
+      </w:r>
+      <w:r>
+        <w:rPr>
+          <w:rFonts w:cs="Courier New"/>
+        </w:rPr>
+        <w:t xml:space="preserve"> </w:t>
+      </w:r>
+      <w:r>
+        <w:rPr>
+          <w:rFonts w:cs="Courier New"/>
+        </w:rPr>
+        <w:br/>
+        <w:t>Sofern die Views nicht automatisch aktualisiert werden, führen Sie dies noch durch.</w:t>
       </w:r>
     </w:p>
     <w:p>
@@ -3437,411 +3994,15 @@
           <w:numId w:val="11"/>
         </w:numPr>
       </w:pPr>
-      <w:bookmarkStart w:id="19" w:name="_Toc361909697"/>
-      <w:bookmarkStart w:id="20" w:name="_Toc365974710"/>
-      <w:r>
-        <w:t>Shopanpassungen installieren</w:t>
+      <w:bookmarkStart w:id="19" w:name="_Toc361909700"/>
+      <w:bookmarkStart w:id="20" w:name="_Toc499031263"/>
+      <w:bookmarkEnd w:id="9"/>
+      <w:r>
+        <w:lastRenderedPageBreak/>
+        <w:t>Updatefähigkeit</w:t>
       </w:r>
       <w:bookmarkEnd w:id="19"/>
       <w:bookmarkEnd w:id="20"/>
-    </w:p>
-    <w:p>
-      <w:pPr>
-        <w:pStyle w:val="Listenabsatz"/>
-        <w:ind w:left="851"/>
-        <w:contextualSpacing w:val="0"/>
-      </w:pPr>
-      <w:r>
-        <w:t>Direkt nach der Modulaktivierung startet der Assistent, der Sie durch die Shopanpassung führt. Darin können Sie verschiedene Optionen der Installation wählen.</w:t>
-      </w:r>
-    </w:p>
-    <w:p>
-      <w:pPr>
-        <w:pStyle w:val="Listenabsatz"/>
-        <w:ind w:left="851"/>
-        <w:contextualSpacing w:val="0"/>
-        <w:rPr>
-          <w:rFonts w:cs="Courier New"/>
-        </w:rPr>
-      </w:pPr>
-      <w:r>
-        <w:t xml:space="preserve">Den Installationsassistenten finden Sie auch unter den Menüpunkten </w:t>
-      </w:r>
-      <w:r>
-        <w:rPr>
-          <w:rFonts w:ascii="Courier New" w:hAnsi="Courier New" w:cs="Courier New"/>
-        </w:rPr>
-        <w:t>[</w:t>
-      </w:r>
-      <w:r>
-        <w:rPr>
-          <w:rFonts w:ascii="Courier New" w:hAnsi="Courier New" w:cs="Courier New"/>
-          <w:b/>
-        </w:rPr>
-        <w:t>Admin</w:t>
-      </w:r>
-      <w:r>
-        <w:rPr>
-          <w:rFonts w:ascii="Courier New" w:hAnsi="Courier New" w:cs="Courier New"/>
-        </w:rPr>
-        <w:t xml:space="preserve">] </w:t>
-      </w:r>
-      <w:r>
-        <w:rPr>
-          <w:rFonts w:ascii="Courier New" w:hAnsi="Courier New" w:cs="Courier New"/>
-        </w:rPr>
-        <w:sym w:font="Wingdings" w:char="F0E0"/>
-      </w:r>
-      <w:r>
-        <w:rPr>
-          <w:rFonts w:ascii="Courier New" w:hAnsi="Courier New" w:cs="Courier New"/>
-        </w:rPr>
-        <w:t xml:space="preserve"> </w:t>
-      </w:r>
-      <w:r>
-        <w:rPr>
-          <w:rFonts w:ascii="Courier New" w:hAnsi="Courier New" w:cs="Courier New"/>
-        </w:rPr>
-        <w:t>[</w:t>
-      </w:r>
-      <w:r>
-        <w:rPr>
-          <w:rFonts w:ascii="Courier New" w:hAnsi="Courier New" w:cs="Courier New"/>
-          <w:b/>
-        </w:rPr>
-        <w:t>D3 Module</w:t>
-      </w:r>
-      <w:r>
-        <w:rPr>
-          <w:rFonts w:ascii="Courier New" w:hAnsi="Courier New" w:cs="Courier New"/>
-        </w:rPr>
-        <w:t xml:space="preserve">] </w:t>
-      </w:r>
-      <w:r>
-        <w:rPr>
-          <w:rFonts w:ascii="Courier New" w:hAnsi="Courier New" w:cs="Courier New"/>
-        </w:rPr>
-        <w:sym w:font="Wingdings" w:char="F0E0"/>
-      </w:r>
-      <w:r>
-        <w:rPr>
-          <w:rFonts w:ascii="Courier New" w:hAnsi="Courier New" w:cs="Courier New"/>
-        </w:rPr>
-        <w:t xml:space="preserve"> </w:t>
-      </w:r>
-      <w:r>
-        <w:rPr>
-          <w:rFonts w:ascii="Courier New" w:hAnsi="Courier New" w:cs="Courier New"/>
-        </w:rPr>
-        <w:t>[</w:t>
-      </w:r>
-      <w:r>
-        <w:rPr>
-          <w:rFonts w:ascii="Courier New" w:hAnsi="Courier New" w:cs="Courier New"/>
-          <w:b/>
-        </w:rPr>
-        <w:t>Modul-Connector</w:t>
-      </w:r>
-      <w:r>
-        <w:rPr>
-          <w:rFonts w:ascii="Courier New" w:hAnsi="Courier New" w:cs="Courier New"/>
-        </w:rPr>
-        <w:t xml:space="preserve">] </w:t>
-      </w:r>
-      <w:r>
-        <w:rPr>
-          <w:rFonts w:ascii="Courier New" w:hAnsi="Courier New" w:cs="Courier New"/>
-        </w:rPr>
-        <w:sym w:font="Wingdings" w:char="F0E0"/>
-      </w:r>
-      <w:r>
-        <w:rPr>
-          <w:rFonts w:ascii="Courier New" w:hAnsi="Courier New" w:cs="Courier New"/>
-        </w:rPr>
-        <w:t xml:space="preserve"> [</w:t>
-      </w:r>
-      <w:r>
-        <w:rPr>
-          <w:rFonts w:ascii="Courier New" w:hAnsi="Courier New" w:cs="Courier New"/>
-          <w:b/>
-        </w:rPr>
-        <w:t>Modulverwaltung</w:t>
-      </w:r>
-      <w:r>
-        <w:rPr>
-          <w:rFonts w:ascii="Courier New" w:hAnsi="Courier New" w:cs="Courier New"/>
-        </w:rPr>
-        <w:t xml:space="preserve">] </w:t>
-      </w:r>
-      <w:r>
-        <w:rPr>
-          <w:rFonts w:ascii="Courier New" w:hAnsi="Courier New" w:cs="Courier New"/>
-        </w:rPr>
-        <w:sym w:font="Wingdings" w:char="F0E0"/>
-      </w:r>
-      <w:r>
-        <w:rPr>
-          <w:rFonts w:ascii="Courier New" w:hAnsi="Courier New" w:cs="Courier New"/>
-        </w:rPr>
-        <w:t xml:space="preserve"> [</w:t>
-      </w:r>
-      <w:r>
-        <w:rPr>
-          <w:rFonts w:ascii="Courier New" w:hAnsi="Courier New" w:cs="Courier New"/>
-          <w:b/>
-        </w:rPr>
-        <w:t>Modulinstallation</w:t>
-      </w:r>
-      <w:r>
-        <w:rPr>
-          <w:rFonts w:ascii="Courier New" w:hAnsi="Courier New" w:cs="Courier New"/>
-        </w:rPr>
-        <w:t>]</w:t>
-      </w:r>
-      <w:r>
-        <w:rPr>
-          <w:rFonts w:cs="Courier New"/>
-        </w:rPr>
-        <w:t>.</w:t>
-      </w:r>
-    </w:p>
-    <w:p>
-      <w:pPr>
-        <w:pStyle w:val="Listenabsatz"/>
-        <w:ind w:left="851"/>
-        <w:contextualSpacing w:val="0"/>
-        <w:rPr>
-          <w:rFonts w:cs="Courier New"/>
-        </w:rPr>
-      </w:pPr>
-      <w:r>
-        <w:rPr>
-          <w:rFonts w:cs="Courier New"/>
-        </w:rPr>
-        <w:lastRenderedPageBreak/>
-        <w:t>Bei tiefgreifenden Änderungen an Ihrem Shop (z.B. Hinzufügen weiterer Sprachen oder Mandanten) rufen Sie den Installationsassistenten bitte erneut auf, um dann eventuell notwendige Nacharbeiten für das Modul ausführen zu lassen.</w:t>
-      </w:r>
-    </w:p>
-    <w:p>
-      <w:pPr>
-        <w:ind w:left="851"/>
-      </w:pPr>
-      <w:r>
-        <w:t>Möchten Sie die Änderungen manuell installieren, können Sie sich über diesen Assistenten ebenfalls eine Checkliste erstellen.</w:t>
-      </w:r>
-    </w:p>
-    <w:p>
-      <w:pPr>
-        <w:pStyle w:val="berschrift2"/>
-        <w:numPr>
-          <w:ilvl w:val="0"/>
-          <w:numId w:val="11"/>
-        </w:numPr>
-      </w:pPr>
-      <w:bookmarkStart w:id="21" w:name="_Toc361909698"/>
-      <w:bookmarkStart w:id="22" w:name="_Toc365974711"/>
-      <w:r>
-        <w:t>TMP-Ordner leeren</w:t>
-      </w:r>
-      <w:bookmarkEnd w:id="21"/>
-      <w:bookmarkEnd w:id="22"/>
-    </w:p>
-    <w:p>
-      <w:pPr>
-        <w:pStyle w:val="Listenabsatz"/>
-        <w:ind w:left="851"/>
-        <w:contextualSpacing w:val="0"/>
-        <w:rPr>
-          <w:rFonts w:cs="Courier New"/>
-        </w:rPr>
-      </w:pPr>
-      <w:r>
-        <w:t>Leeren Sie das Verzeichnis „</w:t>
-      </w:r>
-      <w:r>
-        <w:rPr>
-          <w:rFonts w:ascii="Courier New" w:hAnsi="Courier New" w:cs="Courier New"/>
-          <w:i/>
-        </w:rPr>
-        <w:t>tmp</w:t>
-      </w:r>
-      <w:r>
-        <w:t xml:space="preserve">“ über </w:t>
-      </w:r>
-      <w:r>
-        <w:rPr>
-          <w:rFonts w:ascii="Courier New" w:hAnsi="Courier New" w:cs="Courier New"/>
-        </w:rPr>
-        <w:t>[</w:t>
-      </w:r>
-      <w:r>
-        <w:rPr>
-          <w:rFonts w:ascii="Courier New" w:hAnsi="Courier New" w:cs="Courier New"/>
-          <w:b/>
-        </w:rPr>
-        <w:t>Admin</w:t>
-      </w:r>
-      <w:r>
-        <w:rPr>
-          <w:rFonts w:ascii="Courier New" w:hAnsi="Courier New" w:cs="Courier New"/>
-        </w:rPr>
-        <w:t xml:space="preserve">] </w:t>
-      </w:r>
-      <w:r>
-        <w:rPr>
-          <w:rFonts w:ascii="Courier New" w:hAnsi="Courier New" w:cs="Courier New"/>
-        </w:rPr>
-        <w:sym w:font="Wingdings" w:char="F0E0"/>
-      </w:r>
-      <w:r>
-        <w:rPr>
-          <w:rFonts w:ascii="Courier New" w:hAnsi="Courier New" w:cs="Courier New"/>
-        </w:rPr>
-        <w:t xml:space="preserve"> [</w:t>
-      </w:r>
-      <w:r>
-        <w:rPr>
-          <w:rFonts w:ascii="Courier New" w:hAnsi="Courier New" w:cs="Courier New"/>
-          <w:b/>
-        </w:rPr>
-        <w:t>D3 Module</w:t>
-      </w:r>
-      <w:r>
-        <w:rPr>
-          <w:rFonts w:ascii="Courier New" w:hAnsi="Courier New" w:cs="Courier New"/>
-        </w:rPr>
-        <w:t xml:space="preserve">] </w:t>
-      </w:r>
-      <w:r>
-        <w:rPr>
-          <w:rFonts w:ascii="Courier New" w:hAnsi="Courier New" w:cs="Courier New"/>
-        </w:rPr>
-        <w:sym w:font="Wingdings" w:char="F0E0"/>
-      </w:r>
-      <w:r>
-        <w:rPr>
-          <w:rFonts w:ascii="Courier New" w:hAnsi="Courier New" w:cs="Courier New"/>
-        </w:rPr>
-        <w:t xml:space="preserve"> [</w:t>
-      </w:r>
-      <w:r>
-        <w:rPr>
-          <w:rFonts w:ascii="Courier New" w:hAnsi="Courier New" w:cs="Courier New"/>
-          <w:b/>
-        </w:rPr>
-        <w:t>Modul-Connector</w:t>
-      </w:r>
-      <w:r>
-        <w:rPr>
-          <w:rFonts w:ascii="Courier New" w:hAnsi="Courier New" w:cs="Courier New"/>
-        </w:rPr>
-        <w:t xml:space="preserve">] </w:t>
-      </w:r>
-      <w:r>
-        <w:rPr>
-          <w:rFonts w:ascii="Courier New" w:hAnsi="Courier New" w:cs="Courier New"/>
-        </w:rPr>
-        <w:sym w:font="Wingdings" w:char="F0E0"/>
-      </w:r>
-      <w:r>
-        <w:rPr>
-          <w:rFonts w:ascii="Courier New" w:hAnsi="Courier New" w:cs="Courier New"/>
-        </w:rPr>
-        <w:t xml:space="preserve"> [</w:t>
-      </w:r>
-      <w:r>
-        <w:rPr>
-          <w:rFonts w:ascii="Courier New" w:hAnsi="Courier New" w:cs="Courier New"/>
-          <w:b/>
-        </w:rPr>
-        <w:t>TMP leeren</w:t>
-      </w:r>
-      <w:r>
-        <w:rPr>
-          <w:rFonts w:ascii="Courier New" w:hAnsi="Courier New" w:cs="Courier New"/>
-        </w:rPr>
-        <w:t>]</w:t>
-      </w:r>
-      <w:r>
-        <w:t xml:space="preserve">. Markieren Sie </w:t>
-      </w:r>
-      <w:r>
-        <w:rPr>
-          <w:rFonts w:ascii="Courier New" w:hAnsi="Courier New" w:cs="Courier New"/>
-        </w:rPr>
-        <w:t>[</w:t>
-      </w:r>
-      <w:r>
-        <w:rPr>
-          <w:rFonts w:ascii="Courier New" w:hAnsi="Courier New" w:cs="Courier New"/>
-          <w:b/>
-        </w:rPr>
-        <w:t>komplett leeren</w:t>
-      </w:r>
-      <w:r>
-        <w:rPr>
-          <w:rFonts w:ascii="Courier New" w:hAnsi="Courier New" w:cs="Courier New"/>
-        </w:rPr>
-        <w:t>]</w:t>
-      </w:r>
-      <w:r>
-        <w:t xml:space="preserve"> und klicken auf</w:t>
-      </w:r>
-      <w:r>
-        <w:rPr>
-          <w:rFonts w:ascii="Courier New" w:hAnsi="Courier New" w:cs="Courier New"/>
-        </w:rPr>
-        <w:t xml:space="preserve"> [</w:t>
-      </w:r>
-      <w:r>
-        <w:rPr>
-          <w:rFonts w:ascii="Courier New" w:hAnsi="Courier New" w:cs="Courier New"/>
-          <w:b/>
-        </w:rPr>
-        <w:t>TMP leeren</w:t>
-      </w:r>
-      <w:r>
-        <w:rPr>
-          <w:rFonts w:ascii="Courier New" w:hAnsi="Courier New" w:cs="Courier New"/>
-        </w:rPr>
-        <w:t>]</w:t>
-      </w:r>
-      <w:r>
-        <w:rPr>
-          <w:rFonts w:cs="Courier New"/>
-        </w:rPr>
-        <w:t>.</w:t>
-      </w:r>
-      <w:r>
-        <w:rPr>
-          <w:rFonts w:cs="Courier New"/>
-        </w:rPr>
-        <w:t xml:space="preserve"> </w:t>
-      </w:r>
-      <w:r>
-        <w:rPr>
-          <w:rFonts w:cs="Courier New"/>
-        </w:rPr>
-        <w:br/>
-        <w:t>Sofern die Views nicht automatisch aktualisiert werden, führen Sie dies noch durch.</w:t>
-      </w:r>
-    </w:p>
-    <w:p>
-      <w:pPr>
-        <w:pStyle w:val="berschrift2"/>
-        <w:numPr>
-          <w:ilvl w:val="0"/>
-          <w:numId w:val="11"/>
-        </w:numPr>
-      </w:pPr>
-      <w:bookmarkStart w:id="23" w:name="_Toc361909700"/>
-      <w:bookmarkStart w:id="24" w:name="_Toc365974712"/>
-      <w:bookmarkEnd w:id="10"/>
-      <w:r>
-        <w:t>Updatefähigkeit</w:t>
-      </w:r>
-      <w:bookmarkEnd w:id="23"/>
-      <w:bookmarkEnd w:id="24"/>
     </w:p>
     <w:p>
       <w:pPr>
@@ -3850,7 +4011,19 @@
         <w:contextualSpacing w:val="0"/>
       </w:pPr>
       <w:r>
-        <w:t>Bei Änderungen von Moduldateien empfehlen wir, jeweils die Überladungsmöglichkeiten des Shops dafür zu verwenden. So brauchen Sie die originalen Moduldateien nicht verändern und erhalten sich so die Updatefähigkeit des Moduls.</w:t>
+        <w:t xml:space="preserve">Bei </w:t>
+      </w:r>
+      <w:r>
+        <w:t xml:space="preserve">individuellen </w:t>
+      </w:r>
+      <w:r>
+        <w:t xml:space="preserve">Änderungen von Moduldateien empfehlen wir, jeweils die Überladungsmöglichkeiten des Shops dafür zu verwenden. So brauchen Sie die originalen Moduldateien nicht verändern und erhalten sich so die Updatefähigkeit des </w:t>
+      </w:r>
+      <w:r>
+        <w:t xml:space="preserve">Shops und des </w:t>
+      </w:r>
+      <w:r>
+        <w:t>Moduls.</w:t>
       </w:r>
     </w:p>
     <w:p>
@@ -3902,15 +4075,15 @@
       <w:pPr>
         <w:pStyle w:val="berschrift1"/>
       </w:pPr>
-      <w:bookmarkStart w:id="25" w:name="_Toc361909701"/>
-      <w:bookmarkStart w:id="26" w:name="_Toc365974713"/>
-      <w:bookmarkStart w:id="27" w:name="_Toc361909708"/>
+      <w:bookmarkStart w:id="21" w:name="_Toc361909701"/>
+      <w:bookmarkStart w:id="22" w:name="_Toc361909708"/>
+      <w:bookmarkStart w:id="23" w:name="_Toc499031264"/>
       <w:r>
         <w:lastRenderedPageBreak/>
         <w:t>Update</w:t>
       </w:r>
-      <w:bookmarkEnd w:id="25"/>
-      <w:bookmarkEnd w:id="26"/>
+      <w:bookmarkEnd w:id="21"/>
+      <w:bookmarkEnd w:id="23"/>
     </w:p>
     <w:p>
       <w:pPr>
@@ -3920,20 +4093,36 @@
           <w:numId w:val="12"/>
         </w:numPr>
       </w:pPr>
-      <w:bookmarkStart w:id="28" w:name="_Toc361909702"/>
-      <w:bookmarkStart w:id="29" w:name="_Toc365974714"/>
+      <w:bookmarkStart w:id="24" w:name="_Toc361909702"/>
+      <w:bookmarkStart w:id="25" w:name="_Toc499031265"/>
       <w:r>
         <w:t>Connector kontrollieren</w:t>
       </w:r>
-      <w:bookmarkEnd w:id="28"/>
-      <w:bookmarkEnd w:id="29"/>
+      <w:bookmarkEnd w:id="24"/>
+      <w:bookmarkEnd w:id="25"/>
     </w:p>
     <w:p>
       <w:pPr>
         <w:ind w:left="851"/>
       </w:pPr>
       <w:r>
-        <w:t>Kontrollieren Sie bitte die Version unseres Modul-Connectors im Adminbereich unter</w:t>
+        <w:t>Kontrollieren Sie bitte die Version unseres Modul-</w:t>
+      </w:r>
+      <w:proofErr w:type="spellStart"/>
+      <w:r>
+        <w:t>Connectors</w:t>
+      </w:r>
+      <w:proofErr w:type="spellEnd"/>
+      <w:r>
+        <w:t xml:space="preserve"> im </w:t>
+      </w:r>
+      <w:proofErr w:type="spellStart"/>
+      <w:r>
+        <w:t>Adminbereich</w:t>
+      </w:r>
+      <w:proofErr w:type="spellEnd"/>
+      <w:r>
+        <w:t xml:space="preserve"> unter</w:t>
       </w:r>
       <w:r>
         <w:t xml:space="preserve"> </w:t>
@@ -3985,7 +4174,7 @@
       <w:r>
         <w:t xml:space="preserve"> auf Updates.</w:t>
       </w:r>
-      <w:bookmarkStart w:id="30" w:name="_Toc408576115"/>
+      <w:bookmarkStart w:id="26" w:name="_Toc408576115"/>
       <w:r>
         <w:t xml:space="preserve"> </w:t>
       </w:r>
@@ -3998,10 +4187,12 @@
           <w:numId w:val="12"/>
         </w:numPr>
       </w:pPr>
+      <w:bookmarkStart w:id="27" w:name="_Toc499031266"/>
       <w:r>
         <w:t>Bereits installiertes Modul sichern</w:t>
       </w:r>
-      <w:bookmarkEnd w:id="30"/>
+      <w:bookmarkEnd w:id="26"/>
+      <w:bookmarkEnd w:id="27"/>
     </w:p>
     <w:p>
       <w:pPr>
@@ -4038,7 +4229,23 @@
           <w:rFonts w:ascii="Courier New" w:hAnsi="Courier New" w:cs="Courier New"/>
           <w:i/>
         </w:rPr>
-        <w:t>„modules/d3/</w:t>
+        <w:t>„</w:t>
+      </w:r>
+      <w:proofErr w:type="spellStart"/>
+      <w:r>
+        <w:rPr>
+          <w:rFonts w:ascii="Courier New" w:hAnsi="Courier New" w:cs="Courier New"/>
+          <w:i/>
+        </w:rPr>
+        <w:t>modules</w:t>
+      </w:r>
+      <w:proofErr w:type="spellEnd"/>
+      <w:r>
+        <w:rPr>
+          <w:rFonts w:ascii="Courier New" w:hAnsi="Courier New" w:cs="Courier New"/>
+          <w:i/>
+        </w:rPr>
+        <w:t>/d3/</w:t>
       </w:r>
       <w:r>
         <w:rPr>
@@ -4066,11 +4273,13 @@
           <w:numId w:val="12"/>
         </w:numPr>
       </w:pPr>
-      <w:bookmarkStart w:id="31" w:name="_Toc408576116"/>
+      <w:bookmarkStart w:id="28" w:name="_Toc408576116"/>
+      <w:bookmarkStart w:id="29" w:name="_Toc499031267"/>
       <w:r>
         <w:t>Modul deaktivieren</w:t>
       </w:r>
-      <w:bookmarkEnd w:id="31"/>
+      <w:bookmarkEnd w:id="28"/>
+      <w:bookmarkEnd w:id="29"/>
     </w:p>
     <w:p>
       <w:pPr>
@@ -4079,7 +4288,15 @@
         <w:contextualSpacing w:val="0"/>
       </w:pPr>
       <w:r>
-        <w:t xml:space="preserve">Deaktivieren Sie das Modul über den Shopadmin </w:t>
+        <w:t xml:space="preserve">Deaktivieren Sie das Modul über den </w:t>
+      </w:r>
+      <w:proofErr w:type="spellStart"/>
+      <w:r>
+        <w:t>Shopadmin</w:t>
+      </w:r>
+      <w:proofErr w:type="spellEnd"/>
+      <w:r>
+        <w:t xml:space="preserve"> </w:t>
       </w:r>
       <w:r>
         <w:rPr>
@@ -4146,11 +4363,13 @@
           <w:numId w:val="12"/>
         </w:numPr>
       </w:pPr>
-      <w:bookmarkStart w:id="32" w:name="_Toc408576117"/>
+      <w:bookmarkStart w:id="30" w:name="_Toc408576117"/>
+      <w:bookmarkStart w:id="31" w:name="_Toc499031268"/>
       <w:r>
         <w:t>Entfernen des alten Moduls</w:t>
       </w:r>
-      <w:bookmarkEnd w:id="32"/>
+      <w:bookmarkEnd w:id="30"/>
+      <w:bookmarkEnd w:id="31"/>
     </w:p>
     <w:p>
       <w:pPr>
@@ -4187,7 +4406,23 @@
           <w:rFonts w:ascii="Courier New" w:hAnsi="Courier New" w:cs="Courier New"/>
           <w:i/>
         </w:rPr>
-        <w:t>„modules/d3/</w:t>
+        <w:t>„</w:t>
+      </w:r>
+      <w:proofErr w:type="spellStart"/>
+      <w:r>
+        <w:rPr>
+          <w:rFonts w:ascii="Courier New" w:hAnsi="Courier New" w:cs="Courier New"/>
+          <w:i/>
+        </w:rPr>
+        <w:t>modules</w:t>
+      </w:r>
+      <w:proofErr w:type="spellEnd"/>
+      <w:r>
+        <w:rPr>
+          <w:rFonts w:ascii="Courier New" w:hAnsi="Courier New" w:cs="Courier New"/>
+          <w:i/>
+        </w:rPr>
+        <w:t>/d3/</w:t>
       </w:r>
       <w:r>
         <w:rPr>
@@ -4215,13 +4450,13 @@
           <w:numId w:val="12"/>
         </w:numPr>
       </w:pPr>
-      <w:bookmarkStart w:id="33" w:name="_Toc361909703"/>
-      <w:bookmarkStart w:id="34" w:name="_Toc365974715"/>
+      <w:bookmarkStart w:id="32" w:name="_Toc361909703"/>
+      <w:bookmarkStart w:id="33" w:name="_Toc499031269"/>
       <w:r>
         <w:t>Dateien kopieren</w:t>
       </w:r>
+      <w:bookmarkEnd w:id="32"/>
       <w:bookmarkEnd w:id="33"/>
-      <w:bookmarkEnd w:id="34"/>
     </w:p>
     <w:p>
       <w:pPr>
@@ -4232,6 +4467,7 @@
       <w:r>
         <w:t>Überschreiben Sie alle Moduldateien mit denen im „</w:t>
       </w:r>
+      <w:proofErr w:type="spellStart"/>
       <w:r>
         <w:rPr>
           <w:rFonts w:ascii="Courier New" w:hAnsi="Courier New" w:cs="Courier New"/>
@@ -4239,6 +4475,7 @@
         </w:rPr>
         <w:t>copy_this</w:t>
       </w:r>
+      <w:proofErr w:type="spellEnd"/>
       <w:r>
         <w:t xml:space="preserve">“-Verzeichnis. </w:t>
       </w:r>
@@ -4317,30 +4554,40 @@
           <w:numId w:val="12"/>
         </w:numPr>
       </w:pPr>
-      <w:bookmarkStart w:id="35" w:name="_Toc361909704"/>
-      <w:bookmarkStart w:id="36" w:name="_Toc365974716"/>
-      <w:r>
-        <w:t>Angepasste Dateien kontrollieren</w:t>
-      </w:r>
+      <w:bookmarkStart w:id="34" w:name="_Toc361909705"/>
+      <w:bookmarkStart w:id="35" w:name="_Toc499031270"/>
+      <w:r>
+        <w:t>Providerspezifische Installation</w:t>
+      </w:r>
+      <w:bookmarkEnd w:id="34"/>
       <w:bookmarkEnd w:id="35"/>
-      <w:bookmarkEnd w:id="36"/>
     </w:p>
     <w:p>
       <w:pPr>
         <w:ind w:left="851"/>
       </w:pPr>
       <w:r>
-        <w:t>Im Verzeichnis „</w:t>
-      </w:r>
-      <w:r>
-        <w:rPr>
-          <w:rFonts w:ascii="Courier New" w:hAnsi="Courier New" w:cs="Courier New"/>
-          <w:i/>
-        </w:rPr>
-        <w:t>changed_full</w:t>
-      </w:r>
-      <w:r>
-        <w:t>“ liegen, nach Shopversionen getrennt, die modulspezifischen Dateien. Haben Sie diese angepasst, gleichen Sie Ihre Version bitte mit den neuen Fassungen ab.</w:t>
+        <w:t xml:space="preserve">Manche Provider erfordern besondere Einstellungen für installierte Module. Ob Ihr Anbieter spezielle Anforderungen stellt und wie diese </w:t>
+      </w:r>
+      <w:proofErr w:type="gramStart"/>
+      <w:r>
+        <w:t>aussehen</w:t>
+      </w:r>
+      <w:proofErr w:type="gramEnd"/>
+      <w:r>
+        <w:t xml:space="preserve">, kontrollieren Sie bitte unter </w:t>
+      </w:r>
+      <w:hyperlink r:id="rId15" w:history="1">
+        <w:r>
+          <w:rPr>
+            <w:rStyle w:val="Hyperlink"/>
+            <w:color w:val="0F6FC6" w:themeColor="accent1"/>
+          </w:rPr>
+          <w:t>http://faq.oxidmodule.com/Modulinstallation/providerspezifische-Installation/</w:t>
+        </w:r>
+      </w:hyperlink>
+      <w:r>
+        <w:t>.</w:t>
       </w:r>
     </w:p>
     <w:p>
@@ -4351,32 +4598,172 @@
           <w:numId w:val="12"/>
         </w:numPr>
       </w:pPr>
-      <w:bookmarkStart w:id="37" w:name="_Toc361909705"/>
-      <w:bookmarkStart w:id="38" w:name="_Toc365974717"/>
-      <w:r>
-        <w:t>Providerspezifische Installation</w:t>
-      </w:r>
+      <w:bookmarkStart w:id="36" w:name="_Toc361909706"/>
+      <w:bookmarkStart w:id="37" w:name="_Toc499031271"/>
+      <w:proofErr w:type="spellStart"/>
+      <w:r>
+        <w:t>Shopanpassungen</w:t>
+      </w:r>
+      <w:proofErr w:type="spellEnd"/>
+      <w:r>
+        <w:t xml:space="preserve"> installieren</w:t>
+      </w:r>
+      <w:bookmarkEnd w:id="36"/>
       <w:bookmarkEnd w:id="37"/>
-      <w:bookmarkEnd w:id="38"/>
+      <w:r>
+        <w:t xml:space="preserve"> </w:t>
+      </w:r>
     </w:p>
     <w:p>
       <w:pPr>
         <w:ind w:left="851"/>
       </w:pPr>
       <w:r>
-        <w:t xml:space="preserve">Manche Provider erfordern besondere Einstellungen für installierte Module. Ob Ihr Anbieter spezielle Anforderungen stellt und wie diese aussehen, kontrollieren Sie bitte unter </w:t>
-      </w:r>
-      <w:hyperlink r:id="rId15" w:history="1">
-        <w:r>
-          <w:rPr>
-            <w:rStyle w:val="Hyperlink"/>
-            <w:color w:val="0F6FC6" w:themeColor="accent1"/>
-          </w:rPr>
-          <w:t>http://faq.oxidmodule.com/Modulinstallation/providerspezifische-Installation/</w:t>
-        </w:r>
-      </w:hyperlink>
-      <w:r>
-        <w:t>.</w:t>
+        <w:t xml:space="preserve">Ob </w:t>
+      </w:r>
+      <w:proofErr w:type="spellStart"/>
+      <w:r>
+        <w:t>Shopanpassungen</w:t>
+      </w:r>
+      <w:proofErr w:type="spellEnd"/>
+      <w:r>
+        <w:t xml:space="preserve"> notwendig sind, ist von der Versionsänderung des Moduls abhängig. </w:t>
+      </w:r>
+    </w:p>
+    <w:p>
+      <w:pPr>
+        <w:ind w:left="851"/>
+      </w:pPr>
+      <w:r>
+        <w:t>Möglicherweise sehen Sie nach dem Neuaktivieren des Moduls den Installationsassistent, der Sie durch die Änderungen führt. Folgen Sie dann den einzelnen Schritten. Möchten Sie die Änderungen manuell installieren, können Sie sich über diesen Assistenten ebenfalls eine Checkliste erstellen.</w:t>
+      </w:r>
+    </w:p>
+    <w:p>
+      <w:pPr>
+        <w:ind w:left="851"/>
+      </w:pPr>
+      <w:r>
+        <w:t xml:space="preserve">Wird der Assistent nicht gezeigt (Sie sehen wieder die Modulübersicht), waren keine Anpassungen am Shop notwendig. </w:t>
+      </w:r>
+    </w:p>
+    <w:p>
+      <w:pPr>
+        <w:ind w:left="851"/>
+      </w:pPr>
+      <w:r>
+        <w:lastRenderedPageBreak/>
+        <w:t xml:space="preserve">Ob erforderliche Updates ausgeführt werden sollen, können Sie jederzeit im </w:t>
+      </w:r>
+      <w:proofErr w:type="spellStart"/>
+      <w:r>
+        <w:t>Adminbereich</w:t>
+      </w:r>
+      <w:proofErr w:type="spellEnd"/>
+      <w:r>
+        <w:t xml:space="preserve"> unter </w:t>
+      </w:r>
+      <w:r>
+        <w:rPr>
+          <w:rFonts w:ascii="Courier New" w:hAnsi="Courier New" w:cs="Courier New"/>
+        </w:rPr>
+        <w:t>[</w:t>
+      </w:r>
+      <w:r>
+        <w:rPr>
+          <w:rFonts w:ascii="Courier New" w:hAnsi="Courier New" w:cs="Courier New"/>
+          <w:b/>
+        </w:rPr>
+        <w:t>D3 Module</w:t>
+      </w:r>
+      <w:r>
+        <w:rPr>
+          <w:rFonts w:ascii="Courier New" w:hAnsi="Courier New" w:cs="Courier New"/>
+        </w:rPr>
+        <w:t xml:space="preserve">] </w:t>
+      </w:r>
+      <w:r>
+        <w:rPr>
+          <w:rFonts w:ascii="Courier New" w:hAnsi="Courier New" w:cs="Courier New"/>
+        </w:rPr>
+        <w:sym w:font="Wingdings" w:char="F0E0"/>
+      </w:r>
+      <w:r>
+        <w:rPr>
+          <w:rFonts w:ascii="Courier New" w:hAnsi="Courier New" w:cs="Courier New"/>
+        </w:rPr>
+        <w:t xml:space="preserve"> [</w:t>
+      </w:r>
+      <w:r>
+        <w:rPr>
+          <w:rFonts w:ascii="Courier New" w:hAnsi="Courier New" w:cs="Courier New"/>
+          <w:b/>
+        </w:rPr>
+        <w:t>Modul-Connector</w:t>
+      </w:r>
+      <w:r>
+        <w:rPr>
+          <w:rFonts w:ascii="Courier New" w:hAnsi="Courier New" w:cs="Courier New"/>
+        </w:rPr>
+        <w:t xml:space="preserve">] </w:t>
+      </w:r>
+      <w:r>
+        <w:rPr>
+          <w:rFonts w:ascii="Courier New" w:hAnsi="Courier New" w:cs="Courier New"/>
+        </w:rPr>
+        <w:sym w:font="Wingdings" w:char="F0E0"/>
+      </w:r>
+      <w:r>
+        <w:rPr>
+          <w:rFonts w:ascii="Courier New" w:hAnsi="Courier New" w:cs="Courier New"/>
+        </w:rPr>
+        <w:t xml:space="preserve"> [</w:t>
+      </w:r>
+      <w:r>
+        <w:rPr>
+          <w:rFonts w:ascii="Courier New" w:hAnsi="Courier New" w:cs="Courier New"/>
+          <w:b/>
+        </w:rPr>
+        <w:t>Modulverwaltung</w:t>
+      </w:r>
+      <w:r>
+        <w:rPr>
+          <w:rFonts w:ascii="Courier New" w:hAnsi="Courier New" w:cs="Courier New"/>
+        </w:rPr>
+        <w:t xml:space="preserve">] </w:t>
+      </w:r>
+      <w:r>
+        <w:rPr>
+          <w:rFonts w:ascii="Courier New" w:hAnsi="Courier New" w:cs="Courier New"/>
+        </w:rPr>
+        <w:sym w:font="Wingdings" w:char="F0E0"/>
+      </w:r>
+      <w:r>
+        <w:rPr>
+          <w:rFonts w:ascii="Courier New" w:hAnsi="Courier New" w:cs="Courier New"/>
+        </w:rPr>
+        <w:t xml:space="preserve"> [</w:t>
+      </w:r>
+      <w:r>
+        <w:rPr>
+          <w:rFonts w:ascii="Courier New" w:hAnsi="Courier New" w:cs="Courier New"/>
+          <w:b/>
+        </w:rPr>
+        <w:t>Modulinstallation</w:t>
+      </w:r>
+      <w:r>
+        <w:rPr>
+          <w:rFonts w:ascii="Courier New" w:hAnsi="Courier New" w:cs="Courier New"/>
+        </w:rPr>
+        <w:t>]</w:t>
+      </w:r>
+      <w:r>
+        <w:rPr>
+          <w:rFonts w:ascii="Courier New" w:hAnsi="Courier New" w:cs="Courier New"/>
+        </w:rPr>
+        <w:t xml:space="preserve"> </w:t>
+      </w:r>
+      <w:r>
+        <w:t>prüfen.</w:t>
       </w:r>
     </w:p>
     <w:p>
@@ -4387,168 +4774,13 @@
           <w:numId w:val="12"/>
         </w:numPr>
       </w:pPr>
-      <w:bookmarkStart w:id="39" w:name="_Toc361909706"/>
-      <w:bookmarkStart w:id="40" w:name="_Toc365974718"/>
-      <w:r>
-        <w:t>Shopanpassungen installieren</w:t>
-      </w:r>
+      <w:bookmarkStart w:id="38" w:name="_Toc361909707"/>
+      <w:bookmarkStart w:id="39" w:name="_Toc499031272"/>
+      <w:r>
+        <w:t>TMP-Ordner leeren</w:t>
+      </w:r>
+      <w:bookmarkEnd w:id="38"/>
       <w:bookmarkEnd w:id="39"/>
-      <w:bookmarkEnd w:id="40"/>
-      <w:r>
-        <w:t xml:space="preserve"> </w:t>
-      </w:r>
-    </w:p>
-    <w:p>
-      <w:pPr>
-        <w:ind w:left="851"/>
-      </w:pPr>
-      <w:r>
-        <w:t xml:space="preserve">Ob Shopanpassungen notwendig sind, ist von der Versionsänderung des Moduls abhängig. </w:t>
-      </w:r>
-    </w:p>
-    <w:p>
-      <w:pPr>
-        <w:ind w:left="851"/>
-      </w:pPr>
-      <w:r>
-        <w:t>Möglicherweise sehen Sie nach dem Neuaktivieren des Moduls den Installationsassistent, der Sie durch die Änderungen führt. Folgen Sie dann den einzelnen Schritten. Möchten Sie die Änderungen manuell installieren, können Sie sich über diesen Assistenten ebenfalls eine Checkliste erstellen.</w:t>
-      </w:r>
-    </w:p>
-    <w:p>
-      <w:pPr>
-        <w:ind w:left="851"/>
-      </w:pPr>
-      <w:r>
-        <w:lastRenderedPageBreak/>
-        <w:t xml:space="preserve">Wird der Assistent nicht gezeigt (Sie sehen wieder die Modulübersicht), waren keine Anpassungen am Shop notwendig. </w:t>
-      </w:r>
-    </w:p>
-    <w:p>
-      <w:pPr>
-        <w:ind w:left="851"/>
-      </w:pPr>
-      <w:r>
-        <w:t xml:space="preserve">Ob erforderliche Updates ausgeführt werden sollen, können Sie jederzeit im Adminbereich unter </w:t>
-      </w:r>
-      <w:r>
-        <w:rPr>
-          <w:rFonts w:ascii="Courier New" w:hAnsi="Courier New" w:cs="Courier New"/>
-        </w:rPr>
-        <w:t>[</w:t>
-      </w:r>
-      <w:r>
-        <w:rPr>
-          <w:rFonts w:ascii="Courier New" w:hAnsi="Courier New" w:cs="Courier New"/>
-          <w:b/>
-        </w:rPr>
-        <w:t>D3 Module</w:t>
-      </w:r>
-      <w:r>
-        <w:rPr>
-          <w:rFonts w:ascii="Courier New" w:hAnsi="Courier New" w:cs="Courier New"/>
-        </w:rPr>
-        <w:t xml:space="preserve">] </w:t>
-      </w:r>
-      <w:r>
-        <w:rPr>
-          <w:rFonts w:ascii="Courier New" w:hAnsi="Courier New" w:cs="Courier New"/>
-        </w:rPr>
-        <w:sym w:font="Wingdings" w:char="F0E0"/>
-      </w:r>
-      <w:r>
-        <w:rPr>
-          <w:rFonts w:ascii="Courier New" w:hAnsi="Courier New" w:cs="Courier New"/>
-        </w:rPr>
-        <w:t xml:space="preserve"> [</w:t>
-      </w:r>
-      <w:r>
-        <w:rPr>
-          <w:rFonts w:ascii="Courier New" w:hAnsi="Courier New" w:cs="Courier New"/>
-          <w:b/>
-        </w:rPr>
-        <w:t>Modul-Connector</w:t>
-      </w:r>
-      <w:r>
-        <w:rPr>
-          <w:rFonts w:ascii="Courier New" w:hAnsi="Courier New" w:cs="Courier New"/>
-        </w:rPr>
-        <w:t xml:space="preserve">] </w:t>
-      </w:r>
-      <w:r>
-        <w:rPr>
-          <w:rFonts w:ascii="Courier New" w:hAnsi="Courier New" w:cs="Courier New"/>
-        </w:rPr>
-        <w:sym w:font="Wingdings" w:char="F0E0"/>
-      </w:r>
-      <w:r>
-        <w:rPr>
-          <w:rFonts w:ascii="Courier New" w:hAnsi="Courier New" w:cs="Courier New"/>
-        </w:rPr>
-        <w:t xml:space="preserve"> [</w:t>
-      </w:r>
-      <w:r>
-        <w:rPr>
-          <w:rFonts w:ascii="Courier New" w:hAnsi="Courier New" w:cs="Courier New"/>
-          <w:b/>
-        </w:rPr>
-        <w:t>Modulverwaltung</w:t>
-      </w:r>
-      <w:r>
-        <w:rPr>
-          <w:rFonts w:ascii="Courier New" w:hAnsi="Courier New" w:cs="Courier New"/>
-        </w:rPr>
-        <w:t xml:space="preserve">] </w:t>
-      </w:r>
-      <w:r>
-        <w:rPr>
-          <w:rFonts w:ascii="Courier New" w:hAnsi="Courier New" w:cs="Courier New"/>
-        </w:rPr>
-        <w:sym w:font="Wingdings" w:char="F0E0"/>
-      </w:r>
-      <w:r>
-        <w:rPr>
-          <w:rFonts w:ascii="Courier New" w:hAnsi="Courier New" w:cs="Courier New"/>
-        </w:rPr>
-        <w:t xml:space="preserve"> [</w:t>
-      </w:r>
-      <w:r>
-        <w:rPr>
-          <w:rFonts w:ascii="Courier New" w:hAnsi="Courier New" w:cs="Courier New"/>
-          <w:b/>
-        </w:rPr>
-        <w:t>Modulinstallation</w:t>
-      </w:r>
-      <w:r>
-        <w:rPr>
-          <w:rFonts w:ascii="Courier New" w:hAnsi="Courier New" w:cs="Courier New"/>
-        </w:rPr>
-        <w:t>]</w:t>
-      </w:r>
-      <w:r>
-        <w:rPr>
-          <w:rFonts w:ascii="Courier New" w:hAnsi="Courier New" w:cs="Courier New"/>
-        </w:rPr>
-        <w:t xml:space="preserve"> </w:t>
-      </w:r>
-      <w:r>
-        <w:t>prüfen.</w:t>
-      </w:r>
-    </w:p>
-    <w:p>
-      <w:pPr>
-        <w:pStyle w:val="berschrift2"/>
-        <w:numPr>
-          <w:ilvl w:val="0"/>
-          <w:numId w:val="12"/>
-        </w:numPr>
-      </w:pPr>
-      <w:bookmarkStart w:id="41" w:name="_Toc361909707"/>
-      <w:bookmarkStart w:id="42" w:name="_Toc365974719"/>
-      <w:r>
-        <w:t>TMP-Ordner leeren</w:t>
-      </w:r>
-      <w:bookmarkEnd w:id="41"/>
-      <w:bookmarkEnd w:id="42"/>
     </w:p>
     <w:p>
       <w:pPr>
@@ -4562,6 +4794,7 @@
       <w:r>
         <w:t>Leeren Sie das Verzeichnis „</w:t>
       </w:r>
+      <w:proofErr w:type="spellStart"/>
       <w:r>
         <w:rPr>
           <w:rFonts w:ascii="Courier New" w:hAnsi="Courier New" w:cs="Courier New"/>
@@ -4569,6 +4802,7 @@
         </w:rPr>
         <w:t>tmp</w:t>
       </w:r>
+      <w:proofErr w:type="spellEnd"/>
       <w:r>
         <w:t xml:space="preserve">“ über </w:t>
       </w:r>
@@ -4741,13 +4975,13 @@
       <w:pPr>
         <w:pStyle w:val="berschrift1"/>
       </w:pPr>
-      <w:bookmarkStart w:id="43" w:name="_Toc365974720"/>
+      <w:bookmarkStart w:id="40" w:name="_Toc499031273"/>
       <w:r>
         <w:lastRenderedPageBreak/>
         <w:t>Schnellstart</w:t>
       </w:r>
-      <w:bookmarkEnd w:id="27"/>
-      <w:bookmarkEnd w:id="43"/>
+      <w:bookmarkEnd w:id="22"/>
+      <w:bookmarkEnd w:id="40"/>
     </w:p>
     <w:p>
       <w:r>
@@ -4868,21 +5102,29 @@
     </w:p>
     <w:p>
       <w:r>
-        <w:t xml:space="preserve">Wenn </w:t>
-      </w:r>
-      <w:r>
-        <w:t>Sie sich mit einem adminfähigen Kundenkonto im Shopfrontend an</w:t>
-      </w:r>
-      <w:r>
-        <w:t>melden</w:t>
-      </w:r>
-      <w:r>
-        <w:t>, sehen Sie die Übersicht über die aktuellen Shopbesucher.</w:t>
-      </w:r>
-    </w:p>
-    <w:p>
-      <w:r>
-        <w:t xml:space="preserve">Die Satistik steht ebenfalls im Adminbereich unter </w:t>
+        <w:t xml:space="preserve">Die </w:t>
+      </w:r>
+      <w:proofErr w:type="spellStart"/>
+      <w:r>
+        <w:t>Satistik</w:t>
+      </w:r>
+      <w:proofErr w:type="spellEnd"/>
+      <w:r>
+        <w:t xml:space="preserve"> steht </w:t>
+      </w:r>
+      <w:r>
+        <w:t>Ihnen</w:t>
+      </w:r>
+      <w:r>
+        <w:t xml:space="preserve"> im </w:t>
+      </w:r>
+      <w:proofErr w:type="spellStart"/>
+      <w:r>
+        <w:t>Adminbereich</w:t>
+      </w:r>
+      <w:proofErr w:type="spellEnd"/>
+      <w:r>
+        <w:t xml:space="preserve"> unter </w:t>
       </w:r>
       <w:r>
         <w:rPr>
@@ -4941,7 +5183,7 @@
       <w:pPr>
         <w:pStyle w:val="berschrift1"/>
       </w:pPr>
-      <w:bookmarkStart w:id="44" w:name="_Toc365974721"/>
+      <w:bookmarkStart w:id="41" w:name="_Toc499031274"/>
       <w:r>
         <w:lastRenderedPageBreak/>
         <w:t xml:space="preserve">Hilfe und </w:t>
@@ -4949,7 +5191,7 @@
       <w:r>
         <w:t>Support</w:t>
       </w:r>
-      <w:bookmarkEnd w:id="44"/>
+      <w:bookmarkEnd w:id="41"/>
     </w:p>
     <w:p>
       <w:r>
@@ -5068,7 +5310,15 @@
         <w:t>Schwierigkeiten</w:t>
       </w:r>
       <w:r>
-        <w:t xml:space="preserve"> nachvollziehen können. Sind Ihre Fragen shopspezifisch, benötigen wir möglicherweise Zugangsdaten zum betreffenden Shop. </w:t>
+        <w:t xml:space="preserve"> nachvollziehen können. Sind Ihre Fragen </w:t>
+      </w:r>
+      <w:proofErr w:type="spellStart"/>
+      <w:r>
+        <w:t>shopspezifisch</w:t>
+      </w:r>
+      <w:proofErr w:type="spellEnd"/>
+      <w:r>
+        <w:t xml:space="preserve">, benötigen wir möglicherweise Zugangsdaten zum betreffenden Shop. </w:t>
       </w:r>
     </w:p>
     <w:p>
@@ -5134,7 +5384,23 @@
       <w:jc w:val="center"/>
     </w:pPr>
     <w:r>
-      <w:t>D³ Data Development, Inh.: Thomas Dartsch, Stollberger Straße 23, 09380 Thalheim / Erzgeb.</w:t>
+      <w:t xml:space="preserve">D³ Data Development, Inh.: Thomas </w:t>
+    </w:r>
+    <w:proofErr w:type="spellStart"/>
+    <w:r>
+      <w:t>Dartsch</w:t>
+    </w:r>
+    <w:proofErr w:type="spellEnd"/>
+    <w:r>
+      <w:t xml:space="preserve">, Stollberger Straße 23, 09380 Thalheim / </w:t>
+    </w:r>
+    <w:proofErr w:type="spellStart"/>
+    <w:r>
+      <w:t>Erzgeb</w:t>
+    </w:r>
+    <w:proofErr w:type="spellEnd"/>
+    <w:r>
+      <w:t>.</w:t>
     </w:r>
   </w:p>
   <w:p>
@@ -5154,12 +5420,21 @@
         <w:lang w:val="fr-FR"/>
       </w:rPr>
     </w:pPr>
+    <w:proofErr w:type="gramStart"/>
     <w:r>
       <w:rPr>
         <w:color w:val="000000" w:themeColor="text1"/>
         <w:lang w:val="fr-FR"/>
       </w:rPr>
-      <w:t>http://www.shopmodule.com</w:t>
+      <w:t>http</w:t>
+    </w:r>
+    <w:proofErr w:type="gramEnd"/>
+    <w:r>
+      <w:rPr>
+        <w:color w:val="000000" w:themeColor="text1"/>
+        <w:lang w:val="fr-FR"/>
+      </w:rPr>
+      <w:t>://www.shopmodule.com</w:t>
     </w:r>
     <w:r>
       <w:rPr>
@@ -5271,7 +5546,7 @@
                     <w:noProof/>
                     <w:color w:val="FFFFFF" w:themeColor="background1"/>
                   </w:rPr>
-                  <w:t>4</w:t>
+                  <w:t>2</w:t>
                 </w:r>
                 <w:r>
                   <w:rPr>
@@ -6451,7 +6726,7 @@
         <w:rFonts w:ascii="Courier New" w:hAnsi="Courier New" w:cs="Courier New" w:hint="default"/>
       </w:rPr>
     </w:lvl>
-    <w:lvl w:ilvl="2" w:tplc="04070005" w:tentative="1">
+    <w:lvl w:ilvl="2" w:tplc="04070005">
       <w:start w:val="1"/>
       <w:numFmt w:val="bullet"/>
       <w:lvlText w:val=""/>
@@ -7273,6 +7548,25 @@
       <w:ind w:left="440"/>
     </w:pPr>
   </w:style>
+  <w:style w:type="table" w:styleId="Tabellenraster">
+    <w:name w:val="Table Grid"/>
+    <w:basedOn w:val="NormaleTabelle"/>
+    <w:uiPriority w:val="59"/>
+    <w:rsid w:val="000316F3"/>
+    <w:pPr>
+      <w:spacing w:after="0" w:line="240" w:lineRule="auto"/>
+    </w:pPr>
+    <w:tblPr>
+      <w:tblBorders>
+        <w:top w:val="single" w:sz="4" w:space="0" w:color="auto"/>
+        <w:left w:val="single" w:sz="4" w:space="0" w:color="auto"/>
+        <w:bottom w:val="single" w:sz="4" w:space="0" w:color="auto"/>
+        <w:right w:val="single" w:sz="4" w:space="0" w:color="auto"/>
+        <w:insideH w:val="single" w:sz="4" w:space="0" w:color="auto"/>
+        <w:insideV w:val="single" w:sz="4" w:space="0" w:color="auto"/>
+      </w:tblBorders>
+    </w:tblPr>
+  </w:style>
 </w:styles>
 </file>
 
@@ -7785,7 +8079,7 @@
 </file>
 
 <file path=customXml/itemProps2.xml><?xml version="1.0" encoding="utf-8"?>
-<ds:datastoreItem xmlns:ds="http://schemas.openxmlformats.org/officeDocument/2006/customXml" ds:itemID="{93145DB4-0734-4D2C-A0BA-A22B4F01CF53}">
+<ds:datastoreItem xmlns:ds="http://schemas.openxmlformats.org/officeDocument/2006/customXml" ds:itemID="{30F4BF25-E09E-4F03-AEA2-3A935420540A}">
   <ds:schemaRefs>
     <ds:schemaRef ds:uri="http://schemas.openxmlformats.org/officeDocument/2006/bibliography"/>
   </ds:schemaRefs>
